--- a/PTUD/CDUD - 1/Tuan 1/files/Nonfunc_levantoan.docx
+++ b/PTUD/CDUD - 1/Tuan 1/files/Nonfunc_levantoan.docx
@@ -1,6 +1,6 @@
 
 <file path=word/document.xml><?xml version="1.0" encoding="utf-8"?>
-<w:document xmlns:wpc="http://schemas.microsoft.com/office/word/2010/wordprocessingCanvas" xmlns:cx="http://schemas.microsoft.com/office/drawing/2014/chartex" xmlns:mc="http://schemas.openxmlformats.org/markup-compatibility/2006" xmlns:o="urn:schemas-microsoft-com:office:office" xmlns:r="http://schemas.openxmlformats.org/officeDocument/2006/relationships" xmlns:m="http://schemas.openxmlformats.org/officeDocument/2006/math" xmlns:v="urn:schemas-microsoft-com:vml" xmlns:wp14="http://schemas.microsoft.com/office/word/2010/wordprocessingDrawing" xmlns:wp="http://schemas.openxmlformats.org/drawingml/2006/wordprocessingDrawing" xmlns:w10="urn:schemas-microsoft-com:office:word" xmlns:w="http://schemas.openxmlformats.org/wordprocessingml/2006/main" xmlns:w14="http://schemas.microsoft.com/office/word/2010/wordml" xmlns:w15="http://schemas.microsoft.com/office/word/2012/wordml" xmlns:w16se="http://schemas.microsoft.com/office/word/2015/wordml/symex" xmlns:wpg="http://schemas.microsoft.com/office/word/2010/wordprocessingGroup" xmlns:wpi="http://schemas.microsoft.com/office/word/2010/wordprocessingInk" xmlns:wne="http://schemas.microsoft.com/office/word/2006/wordml" xmlns:wps="http://schemas.microsoft.com/office/word/2010/wordprocessingShape" mc:Ignorable="w14 w15 w16se wp14">
+<w:document xmlns:wpc="http://schemas.microsoft.com/office/word/2010/wordprocessingCanvas" xmlns:cx="http://schemas.microsoft.com/office/drawing/2014/chartex" xmlns:cx1="http://schemas.microsoft.com/office/drawing/2015/9/8/chartex" xmlns:cx2="http://schemas.microsoft.com/office/drawing/2015/10/21/chartex" xmlns:cx3="http://schemas.microsoft.com/office/drawing/2016/5/9/chartex" xmlns:cx4="http://schemas.microsoft.com/office/drawing/2016/5/10/chartex" xmlns:cx5="http://schemas.microsoft.com/office/drawing/2016/5/11/chartex" xmlns:cx6="http://schemas.microsoft.com/office/drawing/2016/5/12/chartex" xmlns:cx7="http://schemas.microsoft.com/office/drawing/2016/5/13/chartex" xmlns:cx8="http://schemas.microsoft.com/office/drawing/2016/5/14/chartex" xmlns:mc="http://schemas.openxmlformats.org/markup-compatibility/2006" xmlns:aink="http://schemas.microsoft.com/office/drawing/2016/ink" xmlns:am3d="http://schemas.microsoft.com/office/drawing/2017/model3d" xmlns:o="urn:schemas-microsoft-com:office:office" xmlns:r="http://schemas.openxmlformats.org/officeDocument/2006/relationships" xmlns:m="http://schemas.openxmlformats.org/officeDocument/2006/math" xmlns:v="urn:schemas-microsoft-com:vml" xmlns:wp14="http://schemas.microsoft.com/office/word/2010/wordprocessingDrawing" xmlns:wp="http://schemas.openxmlformats.org/drawingml/2006/wordprocessingDrawing" xmlns:w10="urn:schemas-microsoft-com:office:word" xmlns:w="http://schemas.openxmlformats.org/wordprocessingml/2006/main" xmlns:w14="http://schemas.microsoft.com/office/word/2010/wordml" xmlns:w15="http://schemas.microsoft.com/office/word/2012/wordml" xmlns:w16cex="http://schemas.microsoft.com/office/word/2018/wordml/cex" xmlns:w16cid="http://schemas.microsoft.com/office/word/2016/wordml/cid" xmlns:w16="http://schemas.microsoft.com/office/word/2018/wordml" xmlns:w16se="http://schemas.microsoft.com/office/word/2015/wordml/symex" xmlns:wpg="http://schemas.microsoft.com/office/word/2010/wordprocessingGroup" xmlns:wpi="http://schemas.microsoft.com/office/word/2010/wordprocessingInk" xmlns:wne="http://schemas.microsoft.com/office/word/2006/wordml" xmlns:wps="http://schemas.microsoft.com/office/word/2010/wordprocessingShape" mc:Ignorable="w14 w15 w16se w16cid w16 w16cex wp14">
   <w:body>
     <w:p>
       <w:pPr>
@@ -8,37 +8,56 @@
         <w:rPr>
           <w:rFonts w:ascii="Times New Roman" w:hAnsi="Times New Roman" w:cs="Times New Roman"/>
           <w:b/>
-          <w:sz w:val="26"/>
-          <w:szCs w:val="26"/>
-        </w:rPr>
-      </w:pPr>
-      <w:r>
-        <w:rPr>
-          <w:rFonts w:ascii="Times New Roman" w:hAnsi="Times New Roman" w:cs="Times New Roman"/>
-          <w:b/>
-          <w:sz w:val="26"/>
-          <w:szCs w:val="26"/>
-        </w:rPr>
-        <w:t>Non-func</w:t>
-      </w:r>
-    </w:p>
-    <w:p>
-      <w:pPr>
-        <w:rPr>
-          <w:rFonts w:ascii="Times New Roman" w:hAnsi="Times New Roman" w:cs="Times New Roman"/>
-          <w:b/>
-          <w:sz w:val="26"/>
-          <w:szCs w:val="26"/>
-        </w:rPr>
-      </w:pPr>
-      <w:r>
-        <w:rPr>
-          <w:rFonts w:ascii="Times New Roman" w:hAnsi="Times New Roman" w:cs="Times New Roman"/>
-          <w:b/>
-          <w:sz w:val="26"/>
-          <w:szCs w:val="26"/>
-        </w:rPr>
-        <w:t>Môi trường</w:t>
+          <w:sz w:val="40"/>
+          <w:szCs w:val="40"/>
+        </w:rPr>
+      </w:pPr>
+      <w:r>
+        <w:rPr>
+          <w:rFonts w:ascii="Times New Roman" w:hAnsi="Times New Roman" w:cs="Times New Roman"/>
+          <w:b/>
+          <w:sz w:val="40"/>
+          <w:szCs w:val="40"/>
+        </w:rPr>
+        <w:t>Non</w:t>
+      </w:r>
+      <w:r>
+        <w:rPr>
+          <w:rFonts w:ascii="Times New Roman" w:hAnsi="Times New Roman" w:cs="Times New Roman"/>
+          <w:b/>
+          <w:sz w:val="40"/>
+          <w:szCs w:val="40"/>
+        </w:rPr>
+        <w:t>-Feature Functions Toan</w:t>
+      </w:r>
+    </w:p>
+    <w:p>
+      <w:pPr>
+        <w:rPr>
+          <w:rFonts w:ascii="Times New Roman" w:hAnsi="Times New Roman" w:cs="Times New Roman"/>
+          <w:b/>
+          <w:sz w:val="26"/>
+          <w:szCs w:val="26"/>
+        </w:rPr>
+      </w:pPr>
+      <w:bookmarkStart w:id="0" w:name="_Hlk178142512"/>
+      <w:r>
+        <w:rPr>
+          <w:rFonts w:ascii="Times New Roman" w:hAnsi="Times New Roman" w:cs="Times New Roman"/>
+          <w:b/>
+          <w:sz w:val="26"/>
+          <w:szCs w:val="26"/>
+        </w:rPr>
+        <w:t xml:space="preserve">Môi </w:t>
+      </w:r>
+      <w:r>
+        <w:rPr>
+          <w:rFonts w:ascii="Times New Roman" w:hAnsi="Times New Roman" w:cs="Times New Roman"/>
+          <w:b/>
+          <w:sz w:val="26"/>
+          <w:szCs w:val="26"/>
+        </w:rPr>
+        <w:t>Trường Cài Đặt</w:t>
       </w:r>
     </w:p>
     <w:p>
@@ -74,6 +93,14 @@
         </w:rPr>
         <w:t>Yêu cầu có kết nối internet</w:t>
       </w:r>
+      <w:r>
+        <w:rPr>
+          <w:rFonts w:ascii="Times New Roman" w:hAnsi="Times New Roman" w:cs="Times New Roman"/>
+          <w:sz w:val="26"/>
+          <w:szCs w:val="26"/>
+        </w:rPr>
+        <w:t>.</w:t>
+      </w:r>
     </w:p>
     <w:p>
       <w:pPr>
@@ -125,41 +152,50 @@
           <w:sz w:val="26"/>
           <w:szCs w:val="26"/>
         </w:rPr>
-        <w:t>Hiệu năng</w:t>
-      </w:r>
-    </w:p>
-    <w:p>
-      <w:pPr>
-        <w:rPr>
-          <w:rFonts w:ascii="Times New Roman" w:hAnsi="Times New Roman" w:cs="Times New Roman"/>
-          <w:sz w:val="26"/>
-          <w:szCs w:val="26"/>
-        </w:rPr>
-      </w:pPr>
-      <w:r>
-        <w:rPr>
-          <w:rFonts w:ascii="Times New Roman" w:hAnsi="Times New Roman" w:cs="Times New Roman"/>
-          <w:sz w:val="26"/>
-          <w:szCs w:val="26"/>
-        </w:rPr>
-        <w:t>Thời gian phản hồi của hệ thống đối với các thao tác người dùng (như tìm kiếm sản phẩm, thêm sản phẩm vào hóa đơn) không được vượt quá 2 giây.</w:t>
-      </w:r>
-    </w:p>
-    <w:p>
-      <w:pPr>
-        <w:rPr>
-          <w:rFonts w:ascii="Times New Roman" w:hAnsi="Times New Roman" w:cs="Times New Roman"/>
-          <w:sz w:val="26"/>
-          <w:szCs w:val="26"/>
-        </w:rPr>
-      </w:pPr>
-      <w:r>
-        <w:rPr>
-          <w:rFonts w:ascii="Times New Roman" w:hAnsi="Times New Roman" w:cs="Times New Roman"/>
-          <w:sz w:val="26"/>
-          <w:szCs w:val="26"/>
-        </w:rPr>
-        <w:t>Các giao dịch thanh toán hoặc tạo hóa đơn phải được xử lý trong vòng 3 giây.</w:t>
+        <w:t xml:space="preserve">Hiệu </w:t>
+      </w:r>
+      <w:r>
+        <w:rPr>
+          <w:rFonts w:ascii="Times New Roman" w:hAnsi="Times New Roman" w:cs="Times New Roman"/>
+          <w:b/>
+          <w:sz w:val="26"/>
+          <w:szCs w:val="26"/>
+        </w:rPr>
+        <w:t>Năng</w:t>
+      </w:r>
+    </w:p>
+    <w:p>
+      <w:pPr>
+        <w:rPr>
+          <w:rFonts w:ascii="Times New Roman" w:hAnsi="Times New Roman" w:cs="Times New Roman"/>
+          <w:sz w:val="26"/>
+          <w:szCs w:val="26"/>
+        </w:rPr>
+      </w:pPr>
+      <w:r>
+        <w:rPr>
+          <w:rFonts w:ascii="Times New Roman" w:hAnsi="Times New Roman" w:cs="Times New Roman"/>
+          <w:sz w:val="26"/>
+          <w:szCs w:val="26"/>
+        </w:rPr>
+        <w:t>Thời gian phản hồi của hệ thống đối với các thao tác người dùng (như tìm kiếm sản phẩm, thêm sản phẩm vào hóa đơn) không vượt quá 2 giây.</w:t>
+      </w:r>
+    </w:p>
+    <w:p>
+      <w:pPr>
+        <w:rPr>
+          <w:rFonts w:ascii="Times New Roman" w:hAnsi="Times New Roman" w:cs="Times New Roman"/>
+          <w:sz w:val="26"/>
+          <w:szCs w:val="26"/>
+        </w:rPr>
+      </w:pPr>
+      <w:r>
+        <w:rPr>
+          <w:rFonts w:ascii="Times New Roman" w:hAnsi="Times New Roman" w:cs="Times New Roman"/>
+          <w:sz w:val="26"/>
+          <w:szCs w:val="26"/>
+        </w:rPr>
+        <w:t>Các giao dịch thanh toán hoặc tạo hóa đơn được xử lý trong vòng 3 giây.</w:t>
       </w:r>
     </w:p>
     <w:p>
@@ -212,24 +248,49 @@
           <w:sz w:val="26"/>
           <w:szCs w:val="26"/>
         </w:rPr>
-        <w:t>Bảo mật</w:t>
-      </w:r>
-    </w:p>
-    <w:p>
-      <w:pPr>
-        <w:rPr>
-          <w:rFonts w:ascii="Times New Roman" w:hAnsi="Times New Roman" w:cs="Times New Roman"/>
-          <w:sz w:val="26"/>
-          <w:szCs w:val="26"/>
-        </w:rPr>
-      </w:pPr>
-      <w:r>
-        <w:rPr>
-          <w:rFonts w:ascii="Times New Roman" w:hAnsi="Times New Roman" w:cs="Times New Roman"/>
-          <w:sz w:val="26"/>
-          <w:szCs w:val="26"/>
-        </w:rPr>
-        <w:t>Dữ liệu nhạy cảm (như thông tin khách hàng, số thẻ tín dụng, ...) phải được mã hóa khi lưu trữ trong cơ sở dữ liệu.</w:t>
+        <w:t xml:space="preserve">Bảo </w:t>
+      </w:r>
+      <w:r>
+        <w:rPr>
+          <w:rFonts w:ascii="Times New Roman" w:hAnsi="Times New Roman" w:cs="Times New Roman"/>
+          <w:b/>
+          <w:sz w:val="26"/>
+          <w:szCs w:val="26"/>
+        </w:rPr>
+        <w:t>Mật</w:t>
+      </w:r>
+    </w:p>
+    <w:p>
+      <w:pPr>
+        <w:rPr>
+          <w:rFonts w:ascii="Times New Roman" w:hAnsi="Times New Roman" w:cs="Times New Roman"/>
+          <w:sz w:val="26"/>
+          <w:szCs w:val="26"/>
+        </w:rPr>
+      </w:pPr>
+      <w:r>
+        <w:rPr>
+          <w:rFonts w:ascii="Times New Roman" w:hAnsi="Times New Roman" w:cs="Times New Roman"/>
+          <w:sz w:val="26"/>
+          <w:szCs w:val="26"/>
+        </w:rPr>
+        <w:t>Dữ liệu nhạy cảm (như</w:t>
+      </w:r>
+      <w:r>
+        <w:rPr>
+          <w:rFonts w:ascii="Times New Roman" w:hAnsi="Times New Roman" w:cs="Times New Roman"/>
+          <w:sz w:val="26"/>
+          <w:szCs w:val="26"/>
+        </w:rPr>
+        <w:t xml:space="preserve"> mật khẩu,</w:t>
+      </w:r>
+      <w:r>
+        <w:rPr>
+          <w:rFonts w:ascii="Times New Roman" w:hAnsi="Times New Roman" w:cs="Times New Roman"/>
+          <w:sz w:val="26"/>
+          <w:szCs w:val="26"/>
+        </w:rPr>
+        <w:t xml:space="preserve"> thông tin khách hàng, số thẻ tín dụng, ...) phải được mã hóa khi lưu trữ trong cơ sở dữ liệu.</w:t>
       </w:r>
     </w:p>
     <w:p>
@@ -273,86 +334,95 @@
           <w:sz w:val="26"/>
           <w:szCs w:val="26"/>
         </w:rPr>
-        <w:t>Năng xuất</w:t>
-      </w:r>
-      <w:bookmarkStart w:id="0" w:name="_GoBack"/>
+        <w:t xml:space="preserve">Năng </w:t>
+      </w:r>
+      <w:r>
+        <w:rPr>
+          <w:rFonts w:ascii="Times New Roman" w:hAnsi="Times New Roman" w:cs="Times New Roman"/>
+          <w:b/>
+          <w:sz w:val="26"/>
+          <w:szCs w:val="26"/>
+        </w:rPr>
+        <w:t>S</w:t>
+      </w:r>
+      <w:r>
+        <w:rPr>
+          <w:rFonts w:ascii="Times New Roman" w:hAnsi="Times New Roman" w:cs="Times New Roman"/>
+          <w:b/>
+          <w:sz w:val="26"/>
+          <w:szCs w:val="26"/>
+        </w:rPr>
+        <w:t>uất</w:t>
+      </w:r>
+    </w:p>
+    <w:p>
+      <w:pPr>
+        <w:rPr>
+          <w:rFonts w:ascii="Times New Roman" w:hAnsi="Times New Roman" w:cs="Times New Roman"/>
+          <w:sz w:val="26"/>
+          <w:szCs w:val="26"/>
+        </w:rPr>
+      </w:pPr>
+      <w:r>
+        <w:rPr>
+          <w:rFonts w:ascii="Times New Roman" w:hAnsi="Times New Roman" w:cs="Times New Roman"/>
+          <w:sz w:val="26"/>
+          <w:szCs w:val="26"/>
+        </w:rPr>
+        <w:t>Phần mềm phải hỗ trợ ít nhất 50 người dùng đồng thời mà không ảnh hưởng đến hiệu suất.</w:t>
+      </w:r>
+    </w:p>
+    <w:p>
+      <w:pPr>
+        <w:rPr>
+          <w:rFonts w:ascii="Times New Roman" w:hAnsi="Times New Roman" w:cs="Times New Roman"/>
+          <w:sz w:val="26"/>
+          <w:szCs w:val="26"/>
+        </w:rPr>
+      </w:pPr>
+      <w:r>
+        <w:rPr>
+          <w:rFonts w:ascii="Times New Roman" w:hAnsi="Times New Roman" w:cs="Times New Roman"/>
+          <w:sz w:val="26"/>
+          <w:szCs w:val="26"/>
+        </w:rPr>
+        <w:t>Nếu phần mềm được triển khai trong môi trường mạng nội bộ, hệ thống phải đảm bảo mỗi người dùng có thể thao tác mượt mà với dữ liệu như tìm kiếm sản phẩm, tạo hóa đơn, kiểm tra tồn kho,…</w:t>
+      </w:r>
+    </w:p>
+    <w:p>
+      <w:pPr>
+        <w:rPr>
+          <w:rFonts w:ascii="Times New Roman" w:hAnsi="Times New Roman" w:cs="Times New Roman"/>
+          <w:sz w:val="26"/>
+          <w:szCs w:val="26"/>
+        </w:rPr>
+      </w:pPr>
+      <w:r>
+        <w:rPr>
+          <w:rFonts w:ascii="Times New Roman" w:hAnsi="Times New Roman" w:cs="Times New Roman"/>
+          <w:sz w:val="26"/>
+          <w:szCs w:val="26"/>
+        </w:rPr>
+        <w:t>Hệ thống phải có khả năng quản lý tối thiểu 100.000 sản phẩm trong cơ sở dữ liệu mà vẫn đảm bảo thời gian phản hồi nhanh chóng.</w:t>
+      </w:r>
+    </w:p>
+    <w:p>
+      <w:pPr>
+        <w:rPr>
+          <w:rFonts w:ascii="Times New Roman" w:hAnsi="Times New Roman" w:cs="Times New Roman"/>
+          <w:sz w:val="26"/>
+          <w:szCs w:val="26"/>
+        </w:rPr>
+      </w:pPr>
+      <w:r>
+        <w:rPr>
+          <w:rFonts w:ascii="Times New Roman" w:hAnsi="Times New Roman" w:cs="Times New Roman"/>
+          <w:sz w:val="26"/>
+          <w:szCs w:val="26"/>
+        </w:rPr>
+        <w:t>Phần mềm phải có khả năng lưu trữ và quản lý ít nhất 1 triệu hóa đơn và giao dịch mà không gặp vấn đề về hiệu suất.</w:t>
+      </w:r>
       <w:bookmarkEnd w:id="0"/>
-    </w:p>
-    <w:p>
-      <w:pPr>
-        <w:rPr>
-          <w:rFonts w:ascii="Times New Roman" w:hAnsi="Times New Roman" w:cs="Times New Roman"/>
-          <w:sz w:val="26"/>
-          <w:szCs w:val="26"/>
-        </w:rPr>
-      </w:pPr>
-      <w:r>
-        <w:rPr>
-          <w:rFonts w:ascii="Times New Roman" w:hAnsi="Times New Roman" w:cs="Times New Roman"/>
-          <w:sz w:val="26"/>
-          <w:szCs w:val="26"/>
-        </w:rPr>
-        <w:t>Phần mềm phải hỗ trợ ít nhất 50 người dùng đồng thời mà không ảnh hưởng đến hiệu suất.</w:t>
-      </w:r>
-    </w:p>
-    <w:p>
-      <w:pPr>
-        <w:rPr>
-          <w:rFonts w:ascii="Times New Roman" w:hAnsi="Times New Roman" w:cs="Times New Roman"/>
-          <w:sz w:val="26"/>
-          <w:szCs w:val="26"/>
-        </w:rPr>
-      </w:pPr>
-      <w:r>
-        <w:rPr>
-          <w:rFonts w:ascii="Times New Roman" w:hAnsi="Times New Roman" w:cs="Times New Roman"/>
-          <w:sz w:val="26"/>
-          <w:szCs w:val="26"/>
-        </w:rPr>
-        <w:t>Nếu phần mềm được triển khai trong môi trường mạng nội bộ, hệ thống phải đảm bảo mỗi người dùng có thể thao tác mượt mà với dữ liệu như tìm kiếm sản phẩm, tạo hóa đơn, kiểm tra tồ</w:t>
-      </w:r>
-      <w:r>
-        <w:rPr>
-          <w:rFonts w:ascii="Times New Roman" w:hAnsi="Times New Roman" w:cs="Times New Roman"/>
-          <w:sz w:val="26"/>
-          <w:szCs w:val="26"/>
-        </w:rPr>
-        <w:t>n kho,…</w:t>
-      </w:r>
-    </w:p>
-    <w:p>
-      <w:pPr>
-        <w:rPr>
-          <w:rFonts w:ascii="Times New Roman" w:hAnsi="Times New Roman" w:cs="Times New Roman"/>
-          <w:sz w:val="26"/>
-          <w:szCs w:val="26"/>
-        </w:rPr>
-      </w:pPr>
-      <w:r>
-        <w:rPr>
-          <w:rFonts w:ascii="Times New Roman" w:hAnsi="Times New Roman" w:cs="Times New Roman"/>
-          <w:sz w:val="26"/>
-          <w:szCs w:val="26"/>
-        </w:rPr>
-        <w:t>Hệ thống phải có khả năng quản lý tối thiểu 100.000 sản phẩm trong cơ sở dữ liệu mà vẫn đảm bảo thời gian phản hồi nhanh chóng.</w:t>
-      </w:r>
-    </w:p>
-    <w:p>
-      <w:pPr>
-        <w:rPr>
-          <w:rFonts w:ascii="Times New Roman" w:hAnsi="Times New Roman" w:cs="Times New Roman"/>
-          <w:sz w:val="26"/>
-          <w:szCs w:val="26"/>
-        </w:rPr>
-      </w:pPr>
-      <w:r>
-        <w:rPr>
-          <w:rFonts w:ascii="Times New Roman" w:hAnsi="Times New Roman" w:cs="Times New Roman"/>
-          <w:sz w:val="26"/>
-          <w:szCs w:val="26"/>
-        </w:rPr>
-        <w:t>Phần mềm phải có khả năng lưu trữ và quản lý ít nhất 1 triệu hóa đơn và giao dịch mà không gặp vấn đề về hiệu suất.</w:t>
-      </w:r>
     </w:p>
     <w:p>
       <w:pPr>
@@ -374,7 +444,7 @@
 </file>
 
 <file path=word/styles.xml><?xml version="1.0" encoding="utf-8"?>
-<w:styles xmlns:mc="http://schemas.openxmlformats.org/markup-compatibility/2006" xmlns:r="http://schemas.openxmlformats.org/officeDocument/2006/relationships" xmlns:w="http://schemas.openxmlformats.org/wordprocessingml/2006/main" xmlns:w14="http://schemas.microsoft.com/office/word/2010/wordml" xmlns:w15="http://schemas.microsoft.com/office/word/2012/wordml" xmlns:w16se="http://schemas.microsoft.com/office/word/2015/wordml/symex" mc:Ignorable="w14 w15 w16se">
+<w:styles xmlns:mc="http://schemas.openxmlformats.org/markup-compatibility/2006" xmlns:r="http://schemas.openxmlformats.org/officeDocument/2006/relationships" xmlns:w="http://schemas.openxmlformats.org/wordprocessingml/2006/main" xmlns:w14="http://schemas.microsoft.com/office/word/2010/wordml" xmlns:w15="http://schemas.microsoft.com/office/word/2012/wordml" xmlns:w16cex="http://schemas.microsoft.com/office/word/2018/wordml/cex" xmlns:w16cid="http://schemas.microsoft.com/office/word/2016/wordml/cid" xmlns:w16="http://schemas.microsoft.com/office/word/2018/wordml" xmlns:w16se="http://schemas.microsoft.com/office/word/2015/wordml/symex" mc:Ignorable="w14 w15 w16se w16cid w16 w16cex">
   <w:docDefaults>
     <w:rPrDefault>
       <w:rPr>
@@ -390,7 +460,7 @@
       </w:pPr>
     </w:pPrDefault>
   </w:docDefaults>
-  <w:latentStyles w:defLockedState="0" w:defUIPriority="99" w:defSemiHidden="0" w:defUnhideWhenUsed="0" w:defQFormat="0" w:count="371">
+  <w:latentStyles w:defLockedState="0" w:defUIPriority="99" w:defSemiHidden="0" w:defUnhideWhenUsed="0" w:defQFormat="0" w:count="376">
     <w:lsdException w:name="Normal" w:uiPriority="0" w:qFormat="1"/>
     <w:lsdException w:name="heading 1" w:uiPriority="9" w:qFormat="1"/>
     <w:lsdException w:name="heading 2" w:semiHidden="1" w:uiPriority="9" w:unhideWhenUsed="1" w:qFormat="1"/>
@@ -496,7 +566,6 @@
     <w:lsdException w:name="HTML Sample" w:semiHidden="1" w:unhideWhenUsed="1"/>
     <w:lsdException w:name="HTML Typewriter" w:semiHidden="1" w:unhideWhenUsed="1"/>
     <w:lsdException w:name="HTML Variable" w:semiHidden="1" w:unhideWhenUsed="1"/>
-    <w:lsdException w:name="Normal Table" w:semiHidden="1" w:unhideWhenUsed="1"/>
     <w:lsdException w:name="annotation subject" w:semiHidden="1" w:unhideWhenUsed="1"/>
     <w:lsdException w:name="No List" w:semiHidden="1" w:unhideWhenUsed="1"/>
     <w:lsdException w:name="Outline List 1" w:semiHidden="1" w:unhideWhenUsed="1"/>
@@ -539,11 +608,8 @@
     <w:lsdException w:name="Table Contemporary" w:semiHidden="1" w:unhideWhenUsed="1"/>
     <w:lsdException w:name="Table Elegant" w:semiHidden="1" w:unhideWhenUsed="1"/>
     <w:lsdException w:name="Table Professional" w:semiHidden="1" w:unhideWhenUsed="1"/>
-    <w:lsdException w:name="Table Subtle 1" w:semiHidden="1" w:unhideWhenUsed="1"/>
     <w:lsdException w:name="Table Subtle 2" w:semiHidden="1" w:unhideWhenUsed="1"/>
     <w:lsdException w:name="Table Web 1" w:semiHidden="1" w:unhideWhenUsed="1"/>
-    <w:lsdException w:name="Table Web 2" w:semiHidden="1" w:unhideWhenUsed="1"/>
-    <w:lsdException w:name="Table Web 3" w:semiHidden="1" w:unhideWhenUsed="1"/>
     <w:lsdException w:name="Balloon Text" w:semiHidden="1" w:unhideWhenUsed="1"/>
     <w:lsdException w:name="Table Grid" w:uiPriority="39"/>
     <w:lsdException w:name="Table Theme" w:semiHidden="1" w:unhideWhenUsed="1"/>
@@ -762,6 +828,11 @@
     <w:lsdException w:name="List Table 5 Dark Accent 6" w:uiPriority="50"/>
     <w:lsdException w:name="List Table 6 Colorful Accent 6" w:uiPriority="51"/>
     <w:lsdException w:name="List Table 7 Colorful Accent 6" w:uiPriority="52"/>
+    <w:lsdException w:name="Mention" w:semiHidden="1" w:unhideWhenUsed="1"/>
+    <w:lsdException w:name="Smart Hyperlink" w:semiHidden="1" w:unhideWhenUsed="1"/>
+    <w:lsdException w:name="Hashtag" w:semiHidden="1" w:unhideWhenUsed="1"/>
+    <w:lsdException w:name="Unresolved Mention" w:semiHidden="1" w:unhideWhenUsed="1"/>
+    <w:lsdException w:name="Smart Link" w:semiHidden="1" w:unhideWhenUsed="1"/>
   </w:latentStyles>
   <w:style w:type="paragraph" w:default="1" w:styleId="Normal">
     <w:name w:val="Normal"/>

--- a/PTUD/CDUD - 1/Tuan 1/files/Nonfunc_levantoan.docx
+++ b/PTUD/CDUD - 1/Tuan 1/files/Nonfunc_levantoan.docx
@@ -1,6 +1,6 @@
 
 <file path=word/document.xml><?xml version="1.0" encoding="utf-8"?>
-<w:document xmlns:wpc="http://schemas.microsoft.com/office/word/2010/wordprocessingCanvas" xmlns:cx="http://schemas.microsoft.com/office/drawing/2014/chartex" xmlns:mc="http://schemas.openxmlformats.org/markup-compatibility/2006" xmlns:o="urn:schemas-microsoft-com:office:office" xmlns:r="http://schemas.openxmlformats.org/officeDocument/2006/relationships" xmlns:m="http://schemas.openxmlformats.org/officeDocument/2006/math" xmlns:v="urn:schemas-microsoft-com:vml" xmlns:wp14="http://schemas.microsoft.com/office/word/2010/wordprocessingDrawing" xmlns:wp="http://schemas.openxmlformats.org/drawingml/2006/wordprocessingDrawing" xmlns:w10="urn:schemas-microsoft-com:office:word" xmlns:w="http://schemas.openxmlformats.org/wordprocessingml/2006/main" xmlns:w14="http://schemas.microsoft.com/office/word/2010/wordml" xmlns:w15="http://schemas.microsoft.com/office/word/2012/wordml" xmlns:w16se="http://schemas.microsoft.com/office/word/2015/wordml/symex" xmlns:wpg="http://schemas.microsoft.com/office/word/2010/wordprocessingGroup" xmlns:wpi="http://schemas.microsoft.com/office/word/2010/wordprocessingInk" xmlns:wne="http://schemas.microsoft.com/office/word/2006/wordml" xmlns:wps="http://schemas.microsoft.com/office/word/2010/wordprocessingShape" mc:Ignorable="w14 w15 w16se wp14">
+<w:document xmlns:wpc="http://schemas.microsoft.com/office/word/2010/wordprocessingCanvas" xmlns:cx="http://schemas.microsoft.com/office/drawing/2014/chartex" xmlns:cx1="http://schemas.microsoft.com/office/drawing/2015/9/8/chartex" xmlns:mc="http://schemas.openxmlformats.org/markup-compatibility/2006" xmlns:o="urn:schemas-microsoft-com:office:office" xmlns:r="http://schemas.openxmlformats.org/officeDocument/2006/relationships" xmlns:m="http://schemas.openxmlformats.org/officeDocument/2006/math" xmlns:v="urn:schemas-microsoft-com:vml" xmlns:wp14="http://schemas.microsoft.com/office/word/2010/wordprocessingDrawing" xmlns:wp="http://schemas.openxmlformats.org/drawingml/2006/wordprocessingDrawing" xmlns:w10="urn:schemas-microsoft-com:office:word" xmlns:w="http://schemas.openxmlformats.org/wordprocessingml/2006/main" xmlns:w14="http://schemas.microsoft.com/office/word/2010/wordml" xmlns:w15="http://schemas.microsoft.com/office/word/2012/wordml" xmlns:w16se="http://schemas.microsoft.com/office/word/2015/wordml/symex" xmlns:wpg="http://schemas.microsoft.com/office/word/2010/wordprocessingGroup" xmlns:wpi="http://schemas.microsoft.com/office/word/2010/wordprocessingInk" xmlns:wne="http://schemas.microsoft.com/office/word/2006/wordml" xmlns:wps="http://schemas.microsoft.com/office/word/2010/wordprocessingShape" mc:Ignorable="w14 w15 w16se wp14">
   <w:body>
     <w:p>
       <w:pPr>
@@ -275,93 +275,262 @@
         </w:rPr>
         <w:t>Năng xuất</w:t>
       </w:r>
+    </w:p>
+    <w:p>
+      <w:pPr>
+        <w:rPr>
+          <w:rFonts w:ascii="Times New Roman" w:hAnsi="Times New Roman" w:cs="Times New Roman"/>
+          <w:sz w:val="26"/>
+          <w:szCs w:val="26"/>
+        </w:rPr>
+      </w:pPr>
+      <w:r>
+        <w:rPr>
+          <w:rFonts w:ascii="Times New Roman" w:hAnsi="Times New Roman" w:cs="Times New Roman"/>
+          <w:sz w:val="26"/>
+          <w:szCs w:val="26"/>
+        </w:rPr>
+        <w:t>Phần mềm phải hỗ trợ ít nhất 50 người dùng đồng thời mà không ảnh hưởng đến hiệu suất.</w:t>
+      </w:r>
+    </w:p>
+    <w:p>
+      <w:pPr>
+        <w:rPr>
+          <w:rFonts w:ascii="Times New Roman" w:hAnsi="Times New Roman" w:cs="Times New Roman"/>
+          <w:sz w:val="26"/>
+          <w:szCs w:val="26"/>
+        </w:rPr>
+      </w:pPr>
+      <w:r>
+        <w:rPr>
+          <w:rFonts w:ascii="Times New Roman" w:hAnsi="Times New Roman" w:cs="Times New Roman"/>
+          <w:sz w:val="26"/>
+          <w:szCs w:val="26"/>
+        </w:rPr>
+        <w:t>Nếu phần mềm được triển khai trong môi trường mạng nội bộ, hệ thống phải đảm bảo mỗi người dùng có thể thao tác mượt mà với dữ liệu như tìm kiếm sản phẩm, tạo hóa đơn, kiểm tra tồn kho,…</w:t>
+      </w:r>
+    </w:p>
+    <w:p>
+      <w:pPr>
+        <w:rPr>
+          <w:rFonts w:ascii="Times New Roman" w:hAnsi="Times New Roman" w:cs="Times New Roman"/>
+          <w:sz w:val="26"/>
+          <w:szCs w:val="26"/>
+        </w:rPr>
+      </w:pPr>
+      <w:r>
+        <w:rPr>
+          <w:rFonts w:ascii="Times New Roman" w:hAnsi="Times New Roman" w:cs="Times New Roman"/>
+          <w:sz w:val="26"/>
+          <w:szCs w:val="26"/>
+        </w:rPr>
+        <w:t>Hệ thống phải có khả năng quản lý tối thiểu 100.000 sản phẩm trong cơ sở dữ liệu mà vẫn đảm bảo thời gian phản hồi nhanh chóng.</w:t>
+      </w:r>
+    </w:p>
+    <w:p>
+      <w:pPr>
+        <w:rPr>
+          <w:rFonts w:ascii="Times New Roman" w:hAnsi="Times New Roman" w:cs="Times New Roman"/>
+          <w:sz w:val="26"/>
+          <w:szCs w:val="26"/>
+        </w:rPr>
+      </w:pPr>
+      <w:r>
+        <w:rPr>
+          <w:rFonts w:ascii="Times New Roman" w:hAnsi="Times New Roman" w:cs="Times New Roman"/>
+          <w:sz w:val="26"/>
+          <w:szCs w:val="26"/>
+        </w:rPr>
+        <w:t>Phần mềm phải có khả năng lưu trữ và quản lý ít nhất 1 triệu hóa đơn và giao dịch mà không gặp vấn đề về hiệu suất.</w:t>
+      </w:r>
+    </w:p>
+    <w:p>
+      <w:pPr>
+        <w:shd w:val="clear" w:color="auto" w:fill="FFFFFF"/>
+        <w:spacing w:after="0" w:line="240" w:lineRule="auto"/>
+        <w:jc w:val="both"/>
+        <w:rPr>
+          <w:rFonts w:ascii="Verdana" w:eastAsia="Times New Roman" w:hAnsi="Verdana" w:cs="Times New Roman"/>
+          <w:b/>
+          <w:color w:val="555555"/>
+          <w:szCs w:val="20"/>
+        </w:rPr>
+      </w:pPr>
+      <w:r>
+        <w:rPr>
+          <w:rFonts w:ascii="Verdana" w:eastAsia="Times New Roman" w:hAnsi="Verdana" w:cs="Times New Roman"/>
+          <w:b/>
+          <w:color w:val="555555"/>
+          <w:szCs w:val="20"/>
+        </w:rPr>
+        <w:t>Khả năng mở rộng</w:t>
+      </w:r>
+    </w:p>
+    <w:p>
+      <w:pPr>
+        <w:rPr>
+          <w:rFonts w:ascii="Times New Roman" w:hAnsi="Times New Roman" w:cs="Times New Roman"/>
+          <w:sz w:val="26"/>
+          <w:szCs w:val="26"/>
+        </w:rPr>
+      </w:pPr>
+      <w:r>
+        <w:rPr>
+          <w:rFonts w:ascii="Times New Roman" w:hAnsi="Times New Roman" w:cs="Times New Roman"/>
+          <w:sz w:val="26"/>
+          <w:szCs w:val="26"/>
+        </w:rPr>
+        <w:lastRenderedPageBreak/>
+        <w:t>Ứng dụng phải có khả năng mở rộng để phục vụ số lượng người dùng và giao dịch lớn hơn mà không ảnh hưởng đến hiệu suất. Điều này bao gồm việc có thể thêm các cửa hàng mới, tăng số lượng sản phẩm, và quản lý lượng khách hàng lớn.</w:t>
+      </w:r>
+    </w:p>
+    <w:p>
+      <w:pPr>
+        <w:rPr>
+          <w:rFonts w:ascii="Times New Roman" w:hAnsi="Times New Roman" w:cs="Times New Roman"/>
+          <w:sz w:val="26"/>
+          <w:szCs w:val="26"/>
+        </w:rPr>
+      </w:pPr>
+      <w:r>
+        <w:rPr>
+          <w:rFonts w:ascii="Verdana" w:eastAsia="Times New Roman" w:hAnsi="Verdana" w:cs="Times New Roman"/>
+          <w:b/>
+          <w:bCs/>
+          <w:color w:val="555555"/>
+          <w:szCs w:val="20"/>
+        </w:rPr>
+        <w:t>Sao lưu và phục hồi (Backup &amp; Recovery):</w:t>
+      </w:r>
+      <w:r>
+        <w:rPr>
+          <w:rFonts w:ascii="Verdana" w:eastAsia="Times New Roman" w:hAnsi="Verdana" w:cs="Times New Roman"/>
+          <w:b/>
+          <w:color w:val="555555"/>
+          <w:szCs w:val="20"/>
+        </w:rPr>
+        <w:br/>
+      </w:r>
+      <w:r>
+        <w:rPr>
+          <w:rFonts w:ascii="Times New Roman" w:hAnsi="Times New Roman" w:cs="Times New Roman"/>
+          <w:sz w:val="26"/>
+          <w:szCs w:val="26"/>
+        </w:rPr>
+        <w:t>Ứng dụng cần tích hợp cơ chế sao lưu và phục hồi dữ liệu một cách nhanh chóng, đảm bảo rằng dữ liệu có thể được khôi phục hoàn toàn trong trường hợp có sự cố hoặc mở rộng cơ sở hạ tầng.</w:t>
+      </w:r>
+    </w:p>
+    <w:p>
+      <w:pPr>
+        <w:rPr>
+          <w:rFonts w:ascii="Times New Roman" w:hAnsi="Times New Roman" w:cs="Times New Roman"/>
+          <w:sz w:val="26"/>
+          <w:szCs w:val="26"/>
+        </w:rPr>
+      </w:pPr>
+      <w:r>
+        <w:rPr>
+          <w:rFonts w:ascii="Times New Roman" w:hAnsi="Times New Roman" w:cs="Times New Roman"/>
+          <w:b/>
+          <w:bCs/>
+          <w:sz w:val="26"/>
+          <w:szCs w:val="26"/>
+        </w:rPr>
+        <w:t>Quản lý tài nguyên hiệu quả (Efficient Resource Management):</w:t>
+      </w:r>
+      <w:r>
+        <w:rPr>
+          <w:rFonts w:ascii="Times New Roman" w:hAnsi="Times New Roman" w:cs="Times New Roman"/>
+          <w:sz w:val="26"/>
+          <w:szCs w:val="26"/>
+        </w:rPr>
+        <w:br/>
+        <w:t>Ứng dụng cần đảm bảo sử dụng tài nguyên hệ thống (CPU, RAM, băng thông) một cách hiệu quả, ngay cả khi khối lượng công việc tăng đột biến.</w:t>
+      </w:r>
+    </w:p>
+    <w:p>
+      <w:pPr>
+        <w:rPr>
+          <w:rFonts w:ascii="Times New Roman" w:hAnsi="Times New Roman" w:cs="Times New Roman"/>
+          <w:sz w:val="26"/>
+          <w:szCs w:val="26"/>
+        </w:rPr>
+      </w:pPr>
+      <w:r>
+        <w:rPr>
+          <w:rFonts w:ascii="Times New Roman" w:hAnsi="Times New Roman" w:cs="Times New Roman"/>
+          <w:b/>
+          <w:bCs/>
+          <w:sz w:val="26"/>
+          <w:szCs w:val="26"/>
+        </w:rPr>
+        <w:t>Khả năng phân tích và báo cáo (Analytics &amp; Reporting):</w:t>
+      </w:r>
+      <w:r>
+        <w:rPr>
+          <w:rFonts w:ascii="Times New Roman" w:hAnsi="Times New Roman" w:cs="Times New Roman"/>
+          <w:sz w:val="26"/>
+          <w:szCs w:val="26"/>
+        </w:rPr>
+        <w:br/>
+        <w:t>Ứng dụng nên cung cấp các công cụ phân tích và báo cáo mạnh mẽ, giúp người quản lý dễ dàng theo dõi hiệu suất kinh doanh, xu hướng mua sắm của khách hàng, và quản lý hàng tồn kho. Báo cáo cần linh hoạt và tùy biến, từ báo cáo chi tiết đến tổng quan.</w:t>
+      </w:r>
+    </w:p>
+    <w:p>
+      <w:pPr>
+        <w:rPr>
+          <w:rFonts w:ascii="Times New Roman" w:hAnsi="Times New Roman" w:cs="Times New Roman"/>
+          <w:sz w:val="26"/>
+          <w:szCs w:val="26"/>
+        </w:rPr>
+      </w:pPr>
+      <w:r>
+        <w:rPr>
+          <w:rFonts w:ascii="Times New Roman" w:hAnsi="Times New Roman" w:cs="Times New Roman"/>
+          <w:b/>
+          <w:sz w:val="26"/>
+          <w:szCs w:val="26"/>
+        </w:rPr>
+        <w:t>Khả năng dễ sử dụng (Usability):</w:t>
+      </w:r>
+      <w:r>
+        <w:rPr>
+          <w:rFonts w:ascii="Times New Roman" w:hAnsi="Times New Roman" w:cs="Times New Roman"/>
+          <w:b/>
+          <w:bCs/>
+          <w:sz w:val="26"/>
+          <w:szCs w:val="26"/>
+        </w:rPr>
+        <w:br/>
+      </w:r>
+      <w:r>
+        <w:rPr>
+          <w:rFonts w:ascii="Times New Roman" w:hAnsi="Times New Roman" w:cs="Times New Roman"/>
+          <w:sz w:val="26"/>
+          <w:szCs w:val="26"/>
+        </w:rPr>
+        <w:t>Giao diện người dùng cần đơn giản, thân thiện và dễ sử dụng, giảm thiểu thời gian đào tạo nhân viên mới và tăng hiệu suất làm việc của họ. Điều này bao gồm việc tối ưu hóa quy trình làm việc, hỗ trợ tìm kiếm nhanh, và thao tác trực quan</w:t>
+      </w:r>
+    </w:p>
+    <w:p>
+      <w:pPr>
+        <w:rPr>
+          <w:rFonts w:ascii="Times New Roman" w:hAnsi="Times New Roman" w:cs="Times New Roman"/>
+          <w:sz w:val="26"/>
+          <w:szCs w:val="26"/>
+        </w:rPr>
+      </w:pPr>
+    </w:p>
+    <w:p>
+      <w:pPr>
+        <w:rPr>
+          <w:rFonts w:ascii="Times New Roman" w:hAnsi="Times New Roman" w:cs="Times New Roman"/>
+          <w:sz w:val="26"/>
+          <w:szCs w:val="26"/>
+        </w:rPr>
+      </w:pPr>
       <w:bookmarkStart w:id="0" w:name="_GoBack"/>
       <w:bookmarkEnd w:id="0"/>
-    </w:p>
-    <w:p>
-      <w:pPr>
-        <w:rPr>
-          <w:rFonts w:ascii="Times New Roman" w:hAnsi="Times New Roman" w:cs="Times New Roman"/>
-          <w:sz w:val="26"/>
-          <w:szCs w:val="26"/>
-        </w:rPr>
-      </w:pPr>
-      <w:r>
-        <w:rPr>
-          <w:rFonts w:ascii="Times New Roman" w:hAnsi="Times New Roman" w:cs="Times New Roman"/>
-          <w:sz w:val="26"/>
-          <w:szCs w:val="26"/>
-        </w:rPr>
-        <w:t>Phần mềm phải hỗ trợ ít nhất 50 người dùng đồng thời mà không ảnh hưởng đến hiệu suất.</w:t>
-      </w:r>
-    </w:p>
-    <w:p>
-      <w:pPr>
-        <w:rPr>
-          <w:rFonts w:ascii="Times New Roman" w:hAnsi="Times New Roman" w:cs="Times New Roman"/>
-          <w:sz w:val="26"/>
-          <w:szCs w:val="26"/>
-        </w:rPr>
-      </w:pPr>
-      <w:r>
-        <w:rPr>
-          <w:rFonts w:ascii="Times New Roman" w:hAnsi="Times New Roman" w:cs="Times New Roman"/>
-          <w:sz w:val="26"/>
-          <w:szCs w:val="26"/>
-        </w:rPr>
-        <w:t>Nếu phần mềm được triển khai trong môi trường mạng nội bộ, hệ thống phải đảm bảo mỗi người dùng có thể thao tác mượt mà với dữ liệu như tìm kiếm sản phẩm, tạo hóa đơn, kiểm tra tồ</w:t>
-      </w:r>
-      <w:r>
-        <w:rPr>
-          <w:rFonts w:ascii="Times New Roman" w:hAnsi="Times New Roman" w:cs="Times New Roman"/>
-          <w:sz w:val="26"/>
-          <w:szCs w:val="26"/>
-        </w:rPr>
-        <w:t>n kho,…</w:t>
-      </w:r>
-    </w:p>
-    <w:p>
-      <w:pPr>
-        <w:rPr>
-          <w:rFonts w:ascii="Times New Roman" w:hAnsi="Times New Roman" w:cs="Times New Roman"/>
-          <w:sz w:val="26"/>
-          <w:szCs w:val="26"/>
-        </w:rPr>
-      </w:pPr>
-      <w:r>
-        <w:rPr>
-          <w:rFonts w:ascii="Times New Roman" w:hAnsi="Times New Roman" w:cs="Times New Roman"/>
-          <w:sz w:val="26"/>
-          <w:szCs w:val="26"/>
-        </w:rPr>
-        <w:t>Hệ thống phải có khả năng quản lý tối thiểu 100.000 sản phẩm trong cơ sở dữ liệu mà vẫn đảm bảo thời gian phản hồi nhanh chóng.</w:t>
-      </w:r>
-    </w:p>
-    <w:p>
-      <w:pPr>
-        <w:rPr>
-          <w:rFonts w:ascii="Times New Roman" w:hAnsi="Times New Roman" w:cs="Times New Roman"/>
-          <w:sz w:val="26"/>
-          <w:szCs w:val="26"/>
-        </w:rPr>
-      </w:pPr>
-      <w:r>
-        <w:rPr>
-          <w:rFonts w:ascii="Times New Roman" w:hAnsi="Times New Roman" w:cs="Times New Roman"/>
-          <w:sz w:val="26"/>
-          <w:szCs w:val="26"/>
-        </w:rPr>
-        <w:t>Phần mềm phải có khả năng lưu trữ và quản lý ít nhất 1 triệu hóa đơn và giao dịch mà không gặp vấn đề về hiệu suất.</w:t>
-      </w:r>
-    </w:p>
-    <w:p>
-      <w:pPr>
-        <w:rPr>
-          <w:rFonts w:ascii="Times New Roman" w:hAnsi="Times New Roman" w:cs="Times New Roman"/>
-          <w:sz w:val="26"/>
-          <w:szCs w:val="26"/>
-        </w:rPr>
-      </w:pPr>
     </w:p>
     <w:sectPr>
       <w:pgSz w:w="12240" w:h="15840"/>
@@ -371,6 +540,163 @@
     </w:sectPr>
   </w:body>
 </w:document>
+</file>
+
+<file path=word/numbering.xml><?xml version="1.0" encoding="utf-8"?>
+<w:numbering xmlns:wpc="http://schemas.microsoft.com/office/word/2010/wordprocessingCanvas" xmlns:cx="http://schemas.microsoft.com/office/drawing/2014/chartex" xmlns:cx1="http://schemas.microsoft.com/office/drawing/2015/9/8/chartex" xmlns:mc="http://schemas.openxmlformats.org/markup-compatibility/2006" xmlns:o="urn:schemas-microsoft-com:office:office" xmlns:r="http://schemas.openxmlformats.org/officeDocument/2006/relationships" xmlns:m="http://schemas.openxmlformats.org/officeDocument/2006/math" xmlns:v="urn:schemas-microsoft-com:vml" xmlns:wp14="http://schemas.microsoft.com/office/word/2010/wordprocessingDrawing" xmlns:wp="http://schemas.openxmlformats.org/drawingml/2006/wordprocessingDrawing" xmlns:w10="urn:schemas-microsoft-com:office:word" xmlns:w="http://schemas.openxmlformats.org/wordprocessingml/2006/main" xmlns:w14="http://schemas.microsoft.com/office/word/2010/wordml" xmlns:w15="http://schemas.microsoft.com/office/word/2012/wordml" xmlns:w16se="http://schemas.microsoft.com/office/word/2015/wordml/symex" xmlns:wpg="http://schemas.microsoft.com/office/word/2010/wordprocessingGroup" xmlns:wpi="http://schemas.microsoft.com/office/word/2010/wordprocessingInk" xmlns:wne="http://schemas.microsoft.com/office/word/2006/wordml" xmlns:wps="http://schemas.microsoft.com/office/word/2010/wordprocessingShape" mc:Ignorable="w14 w15 w16se wp14">
+  <w:abstractNum w:abstractNumId="0" w15:restartNumberingAfterBreak="0">
+    <w:nsid w:val="56802BEA"/>
+    <w:multiLevelType w:val="multilevel"/>
+    <w:tmpl w:val="D382A08C"/>
+    <w:lvl w:ilvl="0">
+      <w:start w:val="1"/>
+      <w:numFmt w:val="bullet"/>
+      <w:lvlText w:val=""/>
+      <w:lvlJc w:val="left"/>
+      <w:pPr>
+        <w:tabs>
+          <w:tab w:val="num" w:pos="720"/>
+        </w:tabs>
+        <w:ind w:left="720" w:hanging="360"/>
+      </w:pPr>
+      <w:rPr>
+        <w:rFonts w:ascii="Symbol" w:hAnsi="Symbol" w:hint="default"/>
+        <w:sz w:val="20"/>
+      </w:rPr>
+    </w:lvl>
+    <w:lvl w:ilvl="1" w:tentative="1">
+      <w:start w:val="1"/>
+      <w:numFmt w:val="bullet"/>
+      <w:lvlText w:val="o"/>
+      <w:lvlJc w:val="left"/>
+      <w:pPr>
+        <w:tabs>
+          <w:tab w:val="num" w:pos="1440"/>
+        </w:tabs>
+        <w:ind w:left="1440" w:hanging="360"/>
+      </w:pPr>
+      <w:rPr>
+        <w:rFonts w:ascii="Courier New" w:hAnsi="Courier New" w:hint="default"/>
+        <w:sz w:val="20"/>
+      </w:rPr>
+    </w:lvl>
+    <w:lvl w:ilvl="2" w:tentative="1">
+      <w:start w:val="1"/>
+      <w:numFmt w:val="bullet"/>
+      <w:lvlText w:val=""/>
+      <w:lvlJc w:val="left"/>
+      <w:pPr>
+        <w:tabs>
+          <w:tab w:val="num" w:pos="2160"/>
+        </w:tabs>
+        <w:ind w:left="2160" w:hanging="360"/>
+      </w:pPr>
+      <w:rPr>
+        <w:rFonts w:ascii="Wingdings" w:hAnsi="Wingdings" w:hint="default"/>
+        <w:sz w:val="20"/>
+      </w:rPr>
+    </w:lvl>
+    <w:lvl w:ilvl="3" w:tentative="1">
+      <w:start w:val="1"/>
+      <w:numFmt w:val="bullet"/>
+      <w:lvlText w:val=""/>
+      <w:lvlJc w:val="left"/>
+      <w:pPr>
+        <w:tabs>
+          <w:tab w:val="num" w:pos="2880"/>
+        </w:tabs>
+        <w:ind w:left="2880" w:hanging="360"/>
+      </w:pPr>
+      <w:rPr>
+        <w:rFonts w:ascii="Wingdings" w:hAnsi="Wingdings" w:hint="default"/>
+        <w:sz w:val="20"/>
+      </w:rPr>
+    </w:lvl>
+    <w:lvl w:ilvl="4" w:tentative="1">
+      <w:start w:val="1"/>
+      <w:numFmt w:val="bullet"/>
+      <w:lvlText w:val=""/>
+      <w:lvlJc w:val="left"/>
+      <w:pPr>
+        <w:tabs>
+          <w:tab w:val="num" w:pos="3600"/>
+        </w:tabs>
+        <w:ind w:left="3600" w:hanging="360"/>
+      </w:pPr>
+      <w:rPr>
+        <w:rFonts w:ascii="Wingdings" w:hAnsi="Wingdings" w:hint="default"/>
+        <w:sz w:val="20"/>
+      </w:rPr>
+    </w:lvl>
+    <w:lvl w:ilvl="5" w:tentative="1">
+      <w:start w:val="1"/>
+      <w:numFmt w:val="bullet"/>
+      <w:lvlText w:val=""/>
+      <w:lvlJc w:val="left"/>
+      <w:pPr>
+        <w:tabs>
+          <w:tab w:val="num" w:pos="4320"/>
+        </w:tabs>
+        <w:ind w:left="4320" w:hanging="360"/>
+      </w:pPr>
+      <w:rPr>
+        <w:rFonts w:ascii="Wingdings" w:hAnsi="Wingdings" w:hint="default"/>
+        <w:sz w:val="20"/>
+      </w:rPr>
+    </w:lvl>
+    <w:lvl w:ilvl="6" w:tentative="1">
+      <w:start w:val="1"/>
+      <w:numFmt w:val="bullet"/>
+      <w:lvlText w:val=""/>
+      <w:lvlJc w:val="left"/>
+      <w:pPr>
+        <w:tabs>
+          <w:tab w:val="num" w:pos="5040"/>
+        </w:tabs>
+        <w:ind w:left="5040" w:hanging="360"/>
+      </w:pPr>
+      <w:rPr>
+        <w:rFonts w:ascii="Wingdings" w:hAnsi="Wingdings" w:hint="default"/>
+        <w:sz w:val="20"/>
+      </w:rPr>
+    </w:lvl>
+    <w:lvl w:ilvl="7" w:tentative="1">
+      <w:start w:val="1"/>
+      <w:numFmt w:val="bullet"/>
+      <w:lvlText w:val=""/>
+      <w:lvlJc w:val="left"/>
+      <w:pPr>
+        <w:tabs>
+          <w:tab w:val="num" w:pos="5760"/>
+        </w:tabs>
+        <w:ind w:left="5760" w:hanging="360"/>
+      </w:pPr>
+      <w:rPr>
+        <w:rFonts w:ascii="Wingdings" w:hAnsi="Wingdings" w:hint="default"/>
+        <w:sz w:val="20"/>
+      </w:rPr>
+    </w:lvl>
+    <w:lvl w:ilvl="8" w:tentative="1">
+      <w:start w:val="1"/>
+      <w:numFmt w:val="bullet"/>
+      <w:lvlText w:val=""/>
+      <w:lvlJc w:val="left"/>
+      <w:pPr>
+        <w:tabs>
+          <w:tab w:val="num" w:pos="6480"/>
+        </w:tabs>
+        <w:ind w:left="6480" w:hanging="360"/>
+      </w:pPr>
+      <w:rPr>
+        <w:rFonts w:ascii="Wingdings" w:hAnsi="Wingdings" w:hint="default"/>
+        <w:sz w:val="20"/>
+      </w:rPr>
+    </w:lvl>
+  </w:abstractNum>
+  <w:num w:numId="1">
+    <w:abstractNumId w:val="0"/>
+  </w:num>
+</w:numbering>
 </file>
 
 <file path=word/styles.xml><?xml version="1.0" encoding="utf-8"?>
@@ -794,6 +1120,17 @@
     <w:semiHidden/>
     <w:unhideWhenUsed/>
   </w:style>
+  <w:style w:type="character" w:styleId="Strong">
+    <w:name w:val="Strong"/>
+    <w:basedOn w:val="DefaultParagraphFont"/>
+    <w:uiPriority w:val="22"/>
+    <w:qFormat/>
+    <w:rsid w:val="00AF6D00"/>
+    <w:rPr>
+      <w:b/>
+      <w:bCs/>
+    </w:rPr>
+  </w:style>
 </w:styles>
 </file>
 

--- a/PTUD/CDUD - 1/Tuan 1/files/Nonfunc_levantoan.docx
+++ b/PTUD/CDUD - 1/Tuan 1/files/Nonfunc_levantoan.docx
@@ -1,6 +1,6 @@
 
 <file path=word/document.xml><?xml version="1.0" encoding="utf-8"?>
-<w:document xmlns:wpc="http://schemas.microsoft.com/office/word/2010/wordprocessingCanvas" xmlns:cx="http://schemas.microsoft.com/office/drawing/2014/chartex" xmlns:cx1="http://schemas.microsoft.com/office/drawing/2015/9/8/chartex" xmlns:cx2="http://schemas.microsoft.com/office/drawing/2015/10/21/chartex" xmlns:cx3="http://schemas.microsoft.com/office/drawing/2016/5/9/chartex" xmlns:cx4="http://schemas.microsoft.com/office/drawing/2016/5/10/chartex" xmlns:cx5="http://schemas.microsoft.com/office/drawing/2016/5/11/chartex" xmlns:cx6="http://schemas.microsoft.com/office/drawing/2016/5/12/chartex" xmlns:cx7="http://schemas.microsoft.com/office/drawing/2016/5/13/chartex" xmlns:cx8="http://schemas.microsoft.com/office/drawing/2016/5/14/chartex" xmlns:mc="http://schemas.openxmlformats.org/markup-compatibility/2006" xmlns:aink="http://schemas.microsoft.com/office/drawing/2016/ink" xmlns:am3d="http://schemas.microsoft.com/office/drawing/2017/model3d" xmlns:o="urn:schemas-microsoft-com:office:office" xmlns:r="http://schemas.openxmlformats.org/officeDocument/2006/relationships" xmlns:m="http://schemas.openxmlformats.org/officeDocument/2006/math" xmlns:v="urn:schemas-microsoft-com:vml" xmlns:wp14="http://schemas.microsoft.com/office/word/2010/wordprocessingDrawing" xmlns:wp="http://schemas.openxmlformats.org/drawingml/2006/wordprocessingDrawing" xmlns:w10="urn:schemas-microsoft-com:office:word" xmlns:w="http://schemas.openxmlformats.org/wordprocessingml/2006/main" xmlns:w14="http://schemas.microsoft.com/office/word/2010/wordml" xmlns:w15="http://schemas.microsoft.com/office/word/2012/wordml" xmlns:w16cex="http://schemas.microsoft.com/office/word/2018/wordml/cex" xmlns:w16cid="http://schemas.microsoft.com/office/word/2016/wordml/cid" xmlns:w16="http://schemas.microsoft.com/office/word/2018/wordml" xmlns:w16se="http://schemas.microsoft.com/office/word/2015/wordml/symex" xmlns:wpg="http://schemas.microsoft.com/office/word/2010/wordprocessingGroup" xmlns:wpi="http://schemas.microsoft.com/office/word/2010/wordprocessingInk" xmlns:wne="http://schemas.microsoft.com/office/word/2006/wordml" xmlns:wps="http://schemas.microsoft.com/office/word/2010/wordprocessingShape" mc:Ignorable="w14 w15 w16se w16cid w16 w16cex wp14">
+<w:document xmlns:wpc="http://schemas.microsoft.com/office/word/2010/wordprocessingCanvas" xmlns:cx="http://schemas.microsoft.com/office/drawing/2014/chartex" xmlns:cx1="http://schemas.microsoft.com/office/drawing/2015/9/8/chartex" xmlns:mc="http://schemas.openxmlformats.org/markup-compatibility/2006" xmlns:o="urn:schemas-microsoft-com:office:office" xmlns:r="http://schemas.openxmlformats.org/officeDocument/2006/relationships" xmlns:m="http://schemas.openxmlformats.org/officeDocument/2006/math" xmlns:v="urn:schemas-microsoft-com:vml" xmlns:wp14="http://schemas.microsoft.com/office/word/2010/wordprocessingDrawing" xmlns:wp="http://schemas.openxmlformats.org/drawingml/2006/wordprocessingDrawing" xmlns:w10="urn:schemas-microsoft-com:office:word" xmlns:w="http://schemas.openxmlformats.org/wordprocessingml/2006/main" xmlns:w14="http://schemas.microsoft.com/office/word/2010/wordml" xmlns:w15="http://schemas.microsoft.com/office/word/2012/wordml" xmlns:w16se="http://schemas.microsoft.com/office/word/2015/wordml/symex" xmlns:wpg="http://schemas.microsoft.com/office/word/2010/wordprocessingGroup" xmlns:wpi="http://schemas.microsoft.com/office/word/2010/wordprocessingInk" xmlns:wne="http://schemas.microsoft.com/office/word/2006/wordml" xmlns:wps="http://schemas.microsoft.com/office/word/2010/wordprocessingShape" mc:Ignorable="w14 w15 w16se wp14">
   <w:body>
     <w:p>
       <w:pPr>
@@ -101,6 +101,8 @@
         </w:rPr>
         <w:t>.</w:t>
       </w:r>
+      <w:bookmarkStart w:id="1" w:name="_GoBack"/>
+      <w:bookmarkEnd w:id="1"/>
     </w:p>
     <w:p>
       <w:pPr>
@@ -423,6 +425,155 @@
         <w:t>Phần mềm phải có khả năng lưu trữ và quản lý ít nhất 1 triệu hóa đơn và giao dịch mà không gặp vấn đề về hiệu suất.</w:t>
       </w:r>
       <w:bookmarkEnd w:id="0"/>
+    </w:p>
+    <w:p>
+      <w:pPr>
+        <w:rPr>
+          <w:rFonts w:ascii="Times New Roman" w:hAnsi="Times New Roman" w:cs="Times New Roman"/>
+          <w:sz w:val="26"/>
+          <w:szCs w:val="26"/>
+        </w:rPr>
+      </w:pPr>
+      <w:r>
+        <w:rPr>
+          <w:rFonts w:ascii="Times New Roman" w:hAnsi="Times New Roman" w:cs="Times New Roman"/>
+          <w:b/>
+          <w:bCs/>
+          <w:sz w:val="26"/>
+          <w:szCs w:val="26"/>
+        </w:rPr>
+        <w:t>Khả năng mở rộng hệ thống (Scalability):</w:t>
+      </w:r>
+      <w:r>
+        <w:rPr>
+          <w:rFonts w:ascii="Times New Roman" w:hAnsi="Times New Roman" w:cs="Times New Roman"/>
+          <w:sz w:val="26"/>
+          <w:szCs w:val="26"/>
+        </w:rPr>
+        <w:br/>
+        <w:t xml:space="preserve">Ứng dụng phải có khả năng mở rộng để phục vụ số lượng người dùng và giao dịch lớn </w:t>
+      </w:r>
+      <w:r>
+        <w:rPr>
+          <w:rFonts w:ascii="Times New Roman" w:hAnsi="Times New Roman" w:cs="Times New Roman"/>
+          <w:sz w:val="26"/>
+          <w:szCs w:val="26"/>
+        </w:rPr>
+        <w:lastRenderedPageBreak/>
+        <w:t>hơn mà không ảnh hưởng đến hiệu suất. Điều này bao gồm việc có thể thêm các cửa hàng mới, tăng số lượng sản phẩm, và quản lý lượng khách hàng lớn.</w:t>
+      </w:r>
+    </w:p>
+    <w:p>
+      <w:pPr>
+        <w:rPr>
+          <w:rFonts w:ascii="Times New Roman" w:hAnsi="Times New Roman" w:cs="Times New Roman"/>
+          <w:sz w:val="26"/>
+          <w:szCs w:val="26"/>
+        </w:rPr>
+      </w:pPr>
+      <w:r>
+        <w:rPr>
+          <w:rFonts w:ascii="Times New Roman" w:hAnsi="Times New Roman" w:cs="Times New Roman"/>
+          <w:b/>
+          <w:bCs/>
+          <w:sz w:val="26"/>
+          <w:szCs w:val="26"/>
+        </w:rPr>
+        <w:t>Sao lưu và phục hồi (Backup &amp; Recovery):</w:t>
+      </w:r>
+      <w:r>
+        <w:rPr>
+          <w:rFonts w:ascii="Times New Roman" w:hAnsi="Times New Roman" w:cs="Times New Roman"/>
+          <w:sz w:val="26"/>
+          <w:szCs w:val="26"/>
+        </w:rPr>
+        <w:br/>
+        <w:t>Ứng dụng cần tích hợp cơ chế sao lưu và phục hồi dữ liệu một cách nhanh chóng, đảm bảo rằng dữ liệu có thể được khôi phục hoàn toàn trong trường hợp có sự cố hoặc mở rộng cơ sở hạ tầng.</w:t>
+      </w:r>
+    </w:p>
+    <w:p>
+      <w:pPr>
+        <w:rPr>
+          <w:rFonts w:ascii="Times New Roman" w:hAnsi="Times New Roman" w:cs="Times New Roman"/>
+          <w:sz w:val="26"/>
+          <w:szCs w:val="26"/>
+        </w:rPr>
+      </w:pPr>
+      <w:r>
+        <w:rPr>
+          <w:rFonts w:ascii="Times New Roman" w:hAnsi="Times New Roman" w:cs="Times New Roman"/>
+          <w:b/>
+          <w:bCs/>
+          <w:sz w:val="26"/>
+          <w:szCs w:val="26"/>
+        </w:rPr>
+        <w:t>Khả năng dễ sử dụng (Usability):</w:t>
+      </w:r>
+      <w:r>
+        <w:rPr>
+          <w:rFonts w:ascii="Times New Roman" w:hAnsi="Times New Roman" w:cs="Times New Roman"/>
+          <w:sz w:val="26"/>
+          <w:szCs w:val="26"/>
+        </w:rPr>
+        <w:br/>
+        <w:t>Giao diện người dùng cần đơn giản, thân thiện và dễ sử dụng, giảm thiểu thời gian đào tạo nhân viên mới và tăng hiệu suất làm việc của họ. Điều này bao gồm việc tối ưu hóa quy trình làm việc, hỗ trợ tìm kiếm nhanh, và thao tác trực quan.</w:t>
+      </w:r>
+    </w:p>
+    <w:p>
+      <w:pPr>
+        <w:rPr>
+          <w:rFonts w:ascii="Times New Roman" w:hAnsi="Times New Roman" w:cs="Times New Roman"/>
+          <w:sz w:val="26"/>
+          <w:szCs w:val="26"/>
+        </w:rPr>
+      </w:pPr>
+      <w:r>
+        <w:rPr>
+          <w:rFonts w:ascii="Times New Roman" w:hAnsi="Times New Roman" w:cs="Times New Roman"/>
+          <w:b/>
+          <w:bCs/>
+          <w:sz w:val="26"/>
+          <w:szCs w:val="26"/>
+        </w:rPr>
+        <w:t>Tính tin cậy (Reliability):</w:t>
+      </w:r>
+      <w:r>
+        <w:rPr>
+          <w:rFonts w:ascii="Times New Roman" w:hAnsi="Times New Roman" w:cs="Times New Roman"/>
+          <w:sz w:val="26"/>
+          <w:szCs w:val="26"/>
+        </w:rPr>
+        <w:br/>
+        <w:t>Hệ thống cần đảm bảo hoạt động ổn định, không có thời gian chết (downtime) lớn. Các vấn đề về sự cố hoặc lỗi phần mềm cần được xử lý nhanh chóng và có sẵn các biện pháp dự phòng để hệ thống hoạt động liên tục.</w:t>
+      </w:r>
+    </w:p>
+    <w:p>
+      <w:pPr>
+        <w:rPr>
+          <w:rFonts w:ascii="Times New Roman" w:hAnsi="Times New Roman" w:cs="Times New Roman"/>
+          <w:sz w:val="26"/>
+          <w:szCs w:val="26"/>
+        </w:rPr>
+      </w:pPr>
+      <w:r>
+        <w:rPr>
+          <w:rFonts w:ascii="Times New Roman" w:hAnsi="Times New Roman" w:cs="Times New Roman"/>
+          <w:b/>
+          <w:bCs/>
+          <w:sz w:val="26"/>
+          <w:szCs w:val="26"/>
+        </w:rPr>
+        <w:t>Hiệu quả bảo trì (Maintainability):</w:t>
+      </w:r>
+      <w:r>
+        <w:rPr>
+          <w:rFonts w:ascii="Times New Roman" w:hAnsi="Times New Roman" w:cs="Times New Roman"/>
+          <w:sz w:val="26"/>
+          <w:szCs w:val="26"/>
+        </w:rPr>
+        <w:br/>
+        <w:t>Ứng dụng cần được thiết kế dễ bảo trì, với tài liệu kỹ thuật đầy đủ và mã nguồn rõ ràng, giúp việc nâng cấp, sửa lỗi, và bảo trì hệ thống diễn ra suôn sẻ. Hệ thống cũng nên hỗ trợ kiểm tra tự động (automated testing) và theo dõi lỗi (error tracking).</w:t>
+      </w:r>
     </w:p>
     <w:p>
       <w:pPr>
@@ -444,7 +595,7 @@
 </file>
 
 <file path=word/styles.xml><?xml version="1.0" encoding="utf-8"?>
-<w:styles xmlns:mc="http://schemas.openxmlformats.org/markup-compatibility/2006" xmlns:r="http://schemas.openxmlformats.org/officeDocument/2006/relationships" xmlns:w="http://schemas.openxmlformats.org/wordprocessingml/2006/main" xmlns:w14="http://schemas.microsoft.com/office/word/2010/wordml" xmlns:w15="http://schemas.microsoft.com/office/word/2012/wordml" xmlns:w16cex="http://schemas.microsoft.com/office/word/2018/wordml/cex" xmlns:w16cid="http://schemas.microsoft.com/office/word/2016/wordml/cid" xmlns:w16="http://schemas.microsoft.com/office/word/2018/wordml" xmlns:w16se="http://schemas.microsoft.com/office/word/2015/wordml/symex" mc:Ignorable="w14 w15 w16se w16cid w16 w16cex">
+<w:styles xmlns:mc="http://schemas.openxmlformats.org/markup-compatibility/2006" xmlns:r="http://schemas.openxmlformats.org/officeDocument/2006/relationships" xmlns:w="http://schemas.openxmlformats.org/wordprocessingml/2006/main" xmlns:w14="http://schemas.microsoft.com/office/word/2010/wordml" xmlns:w15="http://schemas.microsoft.com/office/word/2012/wordml" xmlns:w16se="http://schemas.microsoft.com/office/word/2015/wordml/symex" mc:Ignorable="w14 w15 w16se">
   <w:docDefaults>
     <w:rPrDefault>
       <w:rPr>
@@ -460,7 +611,7 @@
       </w:pPr>
     </w:pPrDefault>
   </w:docDefaults>
-  <w:latentStyles w:defLockedState="0" w:defUIPriority="99" w:defSemiHidden="0" w:defUnhideWhenUsed="0" w:defQFormat="0" w:count="376">
+  <w:latentStyles w:defLockedState="0" w:defUIPriority="99" w:defSemiHidden="0" w:defUnhideWhenUsed="0" w:defQFormat="0" w:count="371">
     <w:lsdException w:name="Normal" w:uiPriority="0" w:qFormat="1"/>
     <w:lsdException w:name="heading 1" w:uiPriority="9" w:qFormat="1"/>
     <w:lsdException w:name="heading 2" w:semiHidden="1" w:uiPriority="9" w:unhideWhenUsed="1" w:qFormat="1"/>
@@ -566,6 +717,7 @@
     <w:lsdException w:name="HTML Sample" w:semiHidden="1" w:unhideWhenUsed="1"/>
     <w:lsdException w:name="HTML Typewriter" w:semiHidden="1" w:unhideWhenUsed="1"/>
     <w:lsdException w:name="HTML Variable" w:semiHidden="1" w:unhideWhenUsed="1"/>
+    <w:lsdException w:name="Normal Table" w:semiHidden="1" w:unhideWhenUsed="1"/>
     <w:lsdException w:name="annotation subject" w:semiHidden="1" w:unhideWhenUsed="1"/>
     <w:lsdException w:name="No List" w:semiHidden="1" w:unhideWhenUsed="1"/>
     <w:lsdException w:name="Outline List 1" w:semiHidden="1" w:unhideWhenUsed="1"/>
@@ -608,8 +760,11 @@
     <w:lsdException w:name="Table Contemporary" w:semiHidden="1" w:unhideWhenUsed="1"/>
     <w:lsdException w:name="Table Elegant" w:semiHidden="1" w:unhideWhenUsed="1"/>
     <w:lsdException w:name="Table Professional" w:semiHidden="1" w:unhideWhenUsed="1"/>
+    <w:lsdException w:name="Table Subtle 1" w:semiHidden="1" w:unhideWhenUsed="1"/>
     <w:lsdException w:name="Table Subtle 2" w:semiHidden="1" w:unhideWhenUsed="1"/>
     <w:lsdException w:name="Table Web 1" w:semiHidden="1" w:unhideWhenUsed="1"/>
+    <w:lsdException w:name="Table Web 2" w:semiHidden="1" w:unhideWhenUsed="1"/>
+    <w:lsdException w:name="Table Web 3" w:semiHidden="1" w:unhideWhenUsed="1"/>
     <w:lsdException w:name="Balloon Text" w:semiHidden="1" w:unhideWhenUsed="1"/>
     <w:lsdException w:name="Table Grid" w:uiPriority="39"/>
     <w:lsdException w:name="Table Theme" w:semiHidden="1" w:unhideWhenUsed="1"/>
@@ -828,11 +983,6 @@
     <w:lsdException w:name="List Table 5 Dark Accent 6" w:uiPriority="50"/>
     <w:lsdException w:name="List Table 6 Colorful Accent 6" w:uiPriority="51"/>
     <w:lsdException w:name="List Table 7 Colorful Accent 6" w:uiPriority="52"/>
-    <w:lsdException w:name="Mention" w:semiHidden="1" w:unhideWhenUsed="1"/>
-    <w:lsdException w:name="Smart Hyperlink" w:semiHidden="1" w:unhideWhenUsed="1"/>
-    <w:lsdException w:name="Hashtag" w:semiHidden="1" w:unhideWhenUsed="1"/>
-    <w:lsdException w:name="Unresolved Mention" w:semiHidden="1" w:unhideWhenUsed="1"/>
-    <w:lsdException w:name="Smart Link" w:semiHidden="1" w:unhideWhenUsed="1"/>
   </w:latentStyles>
   <w:style w:type="paragraph" w:default="1" w:styleId="Normal">
     <w:name w:val="Normal"/>
@@ -864,6 +1014,33 @@
     <w:uiPriority w:val="99"/>
     <w:semiHidden/>
     <w:unhideWhenUsed/>
+  </w:style>
+  <w:style w:type="character" w:styleId="Strong">
+    <w:name w:val="Strong"/>
+    <w:basedOn w:val="DefaultParagraphFont"/>
+    <w:uiPriority w:val="22"/>
+    <w:qFormat/>
+    <w:rsid w:val="003977B4"/>
+    <w:rPr>
+      <w:b/>
+      <w:bCs/>
+    </w:rPr>
+  </w:style>
+  <w:style w:type="paragraph" w:styleId="NormalWeb">
+    <w:name w:val="Normal (Web)"/>
+    <w:basedOn w:val="Normal"/>
+    <w:uiPriority w:val="99"/>
+    <w:semiHidden/>
+    <w:unhideWhenUsed/>
+    <w:rsid w:val="003977B4"/>
+    <w:pPr>
+      <w:spacing w:before="100" w:beforeAutospacing="1" w:after="100" w:afterAutospacing="1" w:line="240" w:lineRule="auto"/>
+    </w:pPr>
+    <w:rPr>
+      <w:rFonts w:ascii="Times New Roman" w:eastAsia="Times New Roman" w:hAnsi="Times New Roman" w:cs="Times New Roman"/>
+      <w:sz w:val="24"/>
+      <w:szCs w:val="24"/>
+    </w:rPr>
   </w:style>
 </w:styles>
 </file>

--- a/PTUD/CDUD - 1/Tuan 1/files/Nonfunc_levantoan.docx
+++ b/PTUD/CDUD - 1/Tuan 1/files/Nonfunc_levantoan.docx
@@ -1,13 +1,15 @@
 
 <file path=word/document.xml><?xml version="1.0" encoding="utf-8"?>
-<w:document xmlns:wpc="http://schemas.microsoft.com/office/word/2010/wordprocessingCanvas" xmlns:cx="http://schemas.microsoft.com/office/drawing/2014/chartex" xmlns:cx1="http://schemas.microsoft.com/office/drawing/2015/9/8/chartex" xmlns:mc="http://schemas.openxmlformats.org/markup-compatibility/2006" xmlns:o="urn:schemas-microsoft-com:office:office" xmlns:r="http://schemas.openxmlformats.org/officeDocument/2006/relationships" xmlns:m="http://schemas.openxmlformats.org/officeDocument/2006/math" xmlns:v="urn:schemas-microsoft-com:vml" xmlns:wp14="http://schemas.microsoft.com/office/word/2010/wordprocessingDrawing" xmlns:wp="http://schemas.openxmlformats.org/drawingml/2006/wordprocessingDrawing" xmlns:w10="urn:schemas-microsoft-com:office:word" xmlns:w="http://schemas.openxmlformats.org/wordprocessingml/2006/main" xmlns:w14="http://schemas.microsoft.com/office/word/2010/wordml" xmlns:w15="http://schemas.microsoft.com/office/word/2012/wordml" xmlns:w16se="http://schemas.microsoft.com/office/word/2015/wordml/symex" xmlns:wpg="http://schemas.microsoft.com/office/word/2010/wordprocessingGroup" xmlns:wpi="http://schemas.microsoft.com/office/word/2010/wordprocessingInk" xmlns:wne="http://schemas.microsoft.com/office/word/2006/wordml" xmlns:wps="http://schemas.microsoft.com/office/word/2010/wordprocessingShape" mc:Ignorable="w14 w15 w16se wp14">
+<w:document xmlns:wpc="http://schemas.microsoft.com/office/word/2010/wordprocessingCanvas" xmlns:cx="http://schemas.microsoft.com/office/drawing/2014/chartex" xmlns:cx1="http://schemas.microsoft.com/office/drawing/2015/9/8/chartex" xmlns:cx2="http://schemas.microsoft.com/office/drawing/2015/10/21/chartex" xmlns:cx3="http://schemas.microsoft.com/office/drawing/2016/5/9/chartex" xmlns:cx4="http://schemas.microsoft.com/office/drawing/2016/5/10/chartex" xmlns:cx5="http://schemas.microsoft.com/office/drawing/2016/5/11/chartex" xmlns:cx6="http://schemas.microsoft.com/office/drawing/2016/5/12/chartex" xmlns:cx7="http://schemas.microsoft.com/office/drawing/2016/5/13/chartex" xmlns:cx8="http://schemas.microsoft.com/office/drawing/2016/5/14/chartex" xmlns:mc="http://schemas.openxmlformats.org/markup-compatibility/2006" xmlns:aink="http://schemas.microsoft.com/office/drawing/2016/ink" xmlns:am3d="http://schemas.microsoft.com/office/drawing/2017/model3d" xmlns:o="urn:schemas-microsoft-com:office:office" xmlns:r="http://schemas.openxmlformats.org/officeDocument/2006/relationships" xmlns:m="http://schemas.openxmlformats.org/officeDocument/2006/math" xmlns:v="urn:schemas-microsoft-com:vml" xmlns:wp14="http://schemas.microsoft.com/office/word/2010/wordprocessingDrawing" xmlns:wp="http://schemas.openxmlformats.org/drawingml/2006/wordprocessingDrawing" xmlns:w10="urn:schemas-microsoft-com:office:word" xmlns:w="http://schemas.openxmlformats.org/wordprocessingml/2006/main" xmlns:w14="http://schemas.microsoft.com/office/word/2010/wordml" xmlns:w15="http://schemas.microsoft.com/office/word/2012/wordml" xmlns:w16cex="http://schemas.microsoft.com/office/word/2018/wordml/cex" xmlns:w16cid="http://schemas.microsoft.com/office/word/2016/wordml/cid" xmlns:w16="http://schemas.microsoft.com/office/word/2018/wordml" xmlns:w16se="http://schemas.microsoft.com/office/word/2015/wordml/symex" xmlns:wpg="http://schemas.microsoft.com/office/word/2010/wordprocessingGroup" xmlns:wpi="http://schemas.microsoft.com/office/word/2010/wordprocessingInk" xmlns:wne="http://schemas.microsoft.com/office/word/2006/wordml" xmlns:wps="http://schemas.microsoft.com/office/word/2010/wordprocessingShape" mc:Ignorable="w14 w15 w16se w16cid w16 w16cex wp14">
   <w:body>
     <w:p>
       <w:pPr>
+        <w:spacing w:line="360" w:lineRule="auto"/>
         <w:jc w:val="center"/>
         <w:rPr>
           <w:rFonts w:ascii="Times New Roman" w:hAnsi="Times New Roman" w:cs="Times New Roman"/>
           <w:b/>
+          <w:bCs/>
           <w:sz w:val="40"/>
           <w:szCs w:val="40"/>
         </w:rPr>
@@ -16,6 +18,7 @@
         <w:rPr>
           <w:rFonts w:ascii="Times New Roman" w:hAnsi="Times New Roman" w:cs="Times New Roman"/>
           <w:b/>
+          <w:bCs/>
           <w:sz w:val="40"/>
           <w:szCs w:val="40"/>
         </w:rPr>
@@ -25,434 +28,536 @@
         <w:rPr>
           <w:rFonts w:ascii="Times New Roman" w:hAnsi="Times New Roman" w:cs="Times New Roman"/>
           <w:b/>
+          <w:bCs/>
           <w:sz w:val="40"/>
           <w:szCs w:val="40"/>
         </w:rPr>
         <w:t>-Feature Functions Toan</w:t>
       </w:r>
-    </w:p>
-    <w:p>
-      <w:pPr>
-        <w:rPr>
-          <w:rFonts w:ascii="Times New Roman" w:hAnsi="Times New Roman" w:cs="Times New Roman"/>
-          <w:b/>
-          <w:sz w:val="26"/>
-          <w:szCs w:val="26"/>
-        </w:rPr>
-      </w:pPr>
-      <w:bookmarkStart w:id="0" w:name="_Hlk178142512"/>
-      <w:r>
-        <w:rPr>
-          <w:rFonts w:ascii="Times New Roman" w:hAnsi="Times New Roman" w:cs="Times New Roman"/>
-          <w:b/>
-          <w:sz w:val="26"/>
-          <w:szCs w:val="26"/>
-        </w:rPr>
-        <w:t xml:space="preserve">Môi </w:t>
-      </w:r>
-      <w:r>
-        <w:rPr>
-          <w:rFonts w:ascii="Times New Roman" w:hAnsi="Times New Roman" w:cs="Times New Roman"/>
-          <w:b/>
-          <w:sz w:val="26"/>
-          <w:szCs w:val="26"/>
-        </w:rPr>
-        <w:t>Trường Cài Đặt</w:t>
-      </w:r>
-    </w:p>
-    <w:p>
-      <w:pPr>
-        <w:rPr>
-          <w:rFonts w:ascii="Times New Roman" w:hAnsi="Times New Roman" w:cs="Times New Roman"/>
-          <w:sz w:val="26"/>
-          <w:szCs w:val="26"/>
-        </w:rPr>
-      </w:pPr>
-      <w:r>
-        <w:rPr>
-          <w:rFonts w:ascii="Times New Roman" w:hAnsi="Times New Roman" w:cs="Times New Roman"/>
-          <w:sz w:val="26"/>
-          <w:szCs w:val="26"/>
-        </w:rPr>
-        <w:t>Phần mềm được hỗ trợ trên window từ win xp tới win 11.</w:t>
-      </w:r>
-    </w:p>
-    <w:p>
-      <w:pPr>
-        <w:rPr>
-          <w:rFonts w:ascii="Times New Roman" w:hAnsi="Times New Roman" w:cs="Times New Roman"/>
-          <w:sz w:val="26"/>
-          <w:szCs w:val="26"/>
-        </w:rPr>
-      </w:pPr>
-      <w:r>
-        <w:rPr>
-          <w:rFonts w:ascii="Times New Roman" w:hAnsi="Times New Roman" w:cs="Times New Roman"/>
-          <w:sz w:val="26"/>
-          <w:szCs w:val="26"/>
-        </w:rPr>
-        <w:t>Yêu cầu có kết nối internet</w:t>
-      </w:r>
-      <w:r>
-        <w:rPr>
-          <w:rFonts w:ascii="Times New Roman" w:hAnsi="Times New Roman" w:cs="Times New Roman"/>
-          <w:sz w:val="26"/>
-          <w:szCs w:val="26"/>
-        </w:rPr>
-        <w:t>.</w:t>
-      </w:r>
-      <w:bookmarkStart w:id="1" w:name="_GoBack"/>
-      <w:bookmarkEnd w:id="1"/>
-    </w:p>
-    <w:p>
-      <w:pPr>
-        <w:rPr>
-          <w:rFonts w:ascii="Times New Roman" w:hAnsi="Times New Roman" w:cs="Times New Roman"/>
-          <w:sz w:val="26"/>
-          <w:szCs w:val="26"/>
-        </w:rPr>
-      </w:pPr>
-      <w:r>
-        <w:rPr>
-          <w:rFonts w:ascii="Times New Roman" w:hAnsi="Times New Roman" w:cs="Times New Roman"/>
-          <w:sz w:val="26"/>
-          <w:szCs w:val="26"/>
-        </w:rPr>
-        <w:t>Yêu cầu ram tối thiểu là 2gb ram.</w:t>
-      </w:r>
-    </w:p>
-    <w:p>
-      <w:pPr>
-        <w:rPr>
-          <w:rFonts w:ascii="Times New Roman" w:hAnsi="Times New Roman" w:cs="Times New Roman"/>
-          <w:sz w:val="26"/>
-          <w:szCs w:val="26"/>
-        </w:rPr>
-      </w:pPr>
-      <w:r>
-        <w:rPr>
-          <w:rFonts w:ascii="Times New Roman" w:hAnsi="Times New Roman" w:cs="Times New Roman"/>
-          <w:sz w:val="26"/>
-          <w:szCs w:val="26"/>
-        </w:rPr>
-        <w:t>Phần mềm dễ dàng cài đặt và cấu hình trên các máy tính khác nhau.</w:t>
-      </w:r>
-    </w:p>
-    <w:p>
-      <w:pPr>
-        <w:rPr>
-          <w:rFonts w:ascii="Times New Roman" w:hAnsi="Times New Roman" w:cs="Times New Roman"/>
-          <w:b/>
-          <w:sz w:val="26"/>
-          <w:szCs w:val="26"/>
-        </w:rPr>
-      </w:pPr>
-      <w:r>
-        <w:rPr>
-          <w:rFonts w:ascii="Times New Roman" w:hAnsi="Times New Roman" w:cs="Times New Roman"/>
-          <w:b/>
-          <w:sz w:val="26"/>
-          <w:szCs w:val="26"/>
-        </w:rPr>
-        <w:t xml:space="preserve">Hiệu </w:t>
-      </w:r>
-      <w:r>
-        <w:rPr>
-          <w:rFonts w:ascii="Times New Roman" w:hAnsi="Times New Roman" w:cs="Times New Roman"/>
-          <w:b/>
-          <w:sz w:val="26"/>
-          <w:szCs w:val="26"/>
-        </w:rPr>
-        <w:t>Năng</w:t>
-      </w:r>
-    </w:p>
-    <w:p>
-      <w:pPr>
-        <w:rPr>
-          <w:rFonts w:ascii="Times New Roman" w:hAnsi="Times New Roman" w:cs="Times New Roman"/>
-          <w:sz w:val="26"/>
-          <w:szCs w:val="26"/>
-        </w:rPr>
-      </w:pPr>
-      <w:r>
-        <w:rPr>
-          <w:rFonts w:ascii="Times New Roman" w:hAnsi="Times New Roman" w:cs="Times New Roman"/>
-          <w:sz w:val="26"/>
-          <w:szCs w:val="26"/>
-        </w:rPr>
-        <w:t>Thời gian phản hồi của hệ thống đối với các thao tác người dùng (như tìm kiếm sản phẩm, thêm sản phẩm vào hóa đơn) không vượt quá 2 giây.</w:t>
-      </w:r>
-    </w:p>
-    <w:p>
-      <w:pPr>
-        <w:rPr>
-          <w:rFonts w:ascii="Times New Roman" w:hAnsi="Times New Roman" w:cs="Times New Roman"/>
-          <w:sz w:val="26"/>
-          <w:szCs w:val="26"/>
-        </w:rPr>
-      </w:pPr>
-      <w:r>
-        <w:rPr>
-          <w:rFonts w:ascii="Times New Roman" w:hAnsi="Times New Roman" w:cs="Times New Roman"/>
-          <w:sz w:val="26"/>
-          <w:szCs w:val="26"/>
-        </w:rPr>
-        <w:t>Các giao dịch thanh toán hoặc tạo hóa đơn được xử lý trong vòng 3 giây.</w:t>
-      </w:r>
-    </w:p>
-    <w:p>
-      <w:pPr>
-        <w:rPr>
-          <w:rFonts w:ascii="Times New Roman" w:hAnsi="Times New Roman" w:cs="Times New Roman"/>
-          <w:sz w:val="26"/>
-          <w:szCs w:val="26"/>
-        </w:rPr>
-      </w:pPr>
-      <w:r>
-        <w:rPr>
-          <w:rFonts w:ascii="Times New Roman" w:hAnsi="Times New Roman" w:cs="Times New Roman"/>
-          <w:sz w:val="26"/>
-          <w:szCs w:val="26"/>
-        </w:rPr>
-        <w:t>Hệ thống phải tải được danh sách sản phẩm và khách hàng với số lượng lớn (vài nghìn mục) mà không bị chậm trễ, thời gian tải tối đa là 3-5 giây cho mỗi bảng dữ liệu lớn.</w:t>
-      </w:r>
-    </w:p>
-    <w:p>
-      <w:pPr>
-        <w:rPr>
-          <w:rFonts w:ascii="Times New Roman" w:hAnsi="Times New Roman" w:cs="Times New Roman"/>
-          <w:sz w:val="26"/>
-          <w:szCs w:val="26"/>
-        </w:rPr>
-      </w:pPr>
-      <w:r>
-        <w:rPr>
-          <w:rFonts w:ascii="Times New Roman" w:hAnsi="Times New Roman" w:cs="Times New Roman"/>
-          <w:sz w:val="26"/>
-          <w:szCs w:val="26"/>
-        </w:rPr>
-        <w:t>Khi truy xuất dữ liệu từ cơ sở dữ liệu (như danh sách hóa đơn, báo cáo doanh thu), thời gian xử lý tối đa là 5 giây cho các báo cáo đơn giản và 10 giây cho các báo cáo phức tạp.</w:t>
-      </w:r>
-    </w:p>
-    <w:p>
-      <w:pPr>
-        <w:rPr>
-          <w:rFonts w:ascii="Times New Roman" w:hAnsi="Times New Roman" w:cs="Times New Roman"/>
-          <w:b/>
-          <w:sz w:val="26"/>
-          <w:szCs w:val="26"/>
-        </w:rPr>
-      </w:pPr>
-      <w:r>
-        <w:rPr>
-          <w:rFonts w:ascii="Times New Roman" w:hAnsi="Times New Roman" w:cs="Times New Roman"/>
-          <w:b/>
-          <w:sz w:val="26"/>
-          <w:szCs w:val="26"/>
-        </w:rPr>
-        <w:t xml:space="preserve">Bảo </w:t>
-      </w:r>
-      <w:r>
-        <w:rPr>
-          <w:rFonts w:ascii="Times New Roman" w:hAnsi="Times New Roman" w:cs="Times New Roman"/>
-          <w:b/>
-          <w:sz w:val="26"/>
-          <w:szCs w:val="26"/>
-        </w:rPr>
-        <w:t>Mật</w:t>
-      </w:r>
-    </w:p>
-    <w:p>
-      <w:pPr>
-        <w:rPr>
-          <w:rFonts w:ascii="Times New Roman" w:hAnsi="Times New Roman" w:cs="Times New Roman"/>
-          <w:sz w:val="26"/>
-          <w:szCs w:val="26"/>
-        </w:rPr>
-      </w:pPr>
-      <w:r>
-        <w:rPr>
-          <w:rFonts w:ascii="Times New Roman" w:hAnsi="Times New Roman" w:cs="Times New Roman"/>
-          <w:sz w:val="26"/>
-          <w:szCs w:val="26"/>
-        </w:rPr>
-        <w:t>Dữ liệu nhạy cảm (như</w:t>
-      </w:r>
-      <w:r>
-        <w:rPr>
-          <w:rFonts w:ascii="Times New Roman" w:hAnsi="Times New Roman" w:cs="Times New Roman"/>
-          <w:sz w:val="26"/>
-          <w:szCs w:val="26"/>
-        </w:rPr>
-        <w:t xml:space="preserve"> mật khẩu,</w:t>
-      </w:r>
-      <w:r>
-        <w:rPr>
-          <w:rFonts w:ascii="Times New Roman" w:hAnsi="Times New Roman" w:cs="Times New Roman"/>
-          <w:sz w:val="26"/>
-          <w:szCs w:val="26"/>
-        </w:rPr>
-        <w:t xml:space="preserve"> thông tin khách hàng, số thẻ tín dụng, ...) phải được mã hóa khi lưu trữ trong cơ sở dữ liệu.</w:t>
-      </w:r>
-    </w:p>
-    <w:p>
-      <w:pPr>
-        <w:rPr>
-          <w:rFonts w:ascii="Times New Roman" w:hAnsi="Times New Roman" w:cs="Times New Roman"/>
-          <w:sz w:val="26"/>
-          <w:szCs w:val="26"/>
-        </w:rPr>
-      </w:pPr>
-      <w:r>
-        <w:rPr>
-          <w:rFonts w:ascii="Times New Roman" w:hAnsi="Times New Roman" w:cs="Times New Roman"/>
-          <w:sz w:val="26"/>
-          <w:szCs w:val="26"/>
-        </w:rPr>
-        <w:t>Đóng gói ứng dụng để bảo mật thông tin của ứng dụng</w:t>
-      </w:r>
-      <w:r>
-        <w:rPr>
-          <w:rFonts w:ascii="Times New Roman" w:hAnsi="Times New Roman" w:cs="Times New Roman"/>
-          <w:sz w:val="26"/>
-          <w:szCs w:val="26"/>
-        </w:rPr>
-        <w:t>.</w:t>
-      </w:r>
-    </w:p>
-    <w:p>
-      <w:pPr>
-        <w:rPr>
-          <w:rFonts w:ascii="Times New Roman" w:hAnsi="Times New Roman" w:cs="Times New Roman"/>
-          <w:b/>
-          <w:sz w:val="26"/>
-          <w:szCs w:val="26"/>
-        </w:rPr>
-      </w:pPr>
-      <w:r>
-        <w:rPr>
-          <w:rFonts w:ascii="Times New Roman" w:hAnsi="Times New Roman" w:cs="Times New Roman"/>
-          <w:b/>
-          <w:sz w:val="26"/>
-          <w:szCs w:val="26"/>
-        </w:rPr>
-        <w:t xml:space="preserve">Năng </w:t>
-      </w:r>
-      <w:r>
-        <w:rPr>
-          <w:rFonts w:ascii="Times New Roman" w:hAnsi="Times New Roman" w:cs="Times New Roman"/>
-          <w:b/>
-          <w:sz w:val="26"/>
-          <w:szCs w:val="26"/>
-        </w:rPr>
-        <w:t>S</w:t>
-      </w:r>
-      <w:r>
-        <w:rPr>
-          <w:rFonts w:ascii="Times New Roman" w:hAnsi="Times New Roman" w:cs="Times New Roman"/>
-          <w:b/>
-          <w:sz w:val="26"/>
-          <w:szCs w:val="26"/>
-        </w:rPr>
-        <w:t>uất</w:t>
-      </w:r>
-    </w:p>
-    <w:p>
-      <w:pPr>
-        <w:rPr>
-          <w:rFonts w:ascii="Times New Roman" w:hAnsi="Times New Roman" w:cs="Times New Roman"/>
-          <w:sz w:val="26"/>
-          <w:szCs w:val="26"/>
-        </w:rPr>
-      </w:pPr>
-      <w:r>
-        <w:rPr>
-          <w:rFonts w:ascii="Times New Roman" w:hAnsi="Times New Roman" w:cs="Times New Roman"/>
-          <w:sz w:val="26"/>
-          <w:szCs w:val="26"/>
-        </w:rPr>
-        <w:t>Phần mềm phải hỗ trợ ít nhất 50 người dùng đồng thời mà không ảnh hưởng đến hiệu suất.</w:t>
-      </w:r>
-    </w:p>
-    <w:p>
-      <w:pPr>
-        <w:rPr>
-          <w:rFonts w:ascii="Times New Roman" w:hAnsi="Times New Roman" w:cs="Times New Roman"/>
-          <w:sz w:val="26"/>
-          <w:szCs w:val="26"/>
-        </w:rPr>
-      </w:pPr>
-      <w:r>
-        <w:rPr>
-          <w:rFonts w:ascii="Times New Roman" w:hAnsi="Times New Roman" w:cs="Times New Roman"/>
-          <w:sz w:val="26"/>
-          <w:szCs w:val="26"/>
-        </w:rPr>
-        <w:t>Nếu phần mềm được triển khai trong môi trường mạng nội bộ, hệ thống phải đảm bảo mỗi người dùng có thể thao tác mượt mà với dữ liệu như tìm kiếm sản phẩm, tạo hóa đơn, kiểm tra tồn kho,…</w:t>
-      </w:r>
-    </w:p>
-    <w:p>
-      <w:pPr>
-        <w:rPr>
-          <w:rFonts w:ascii="Times New Roman" w:hAnsi="Times New Roman" w:cs="Times New Roman"/>
-          <w:sz w:val="26"/>
-          <w:szCs w:val="26"/>
-        </w:rPr>
-      </w:pPr>
-      <w:r>
-        <w:rPr>
-          <w:rFonts w:ascii="Times New Roman" w:hAnsi="Times New Roman" w:cs="Times New Roman"/>
-          <w:sz w:val="26"/>
-          <w:szCs w:val="26"/>
-        </w:rPr>
-        <w:t>Hệ thống phải có khả năng quản lý tối thiểu 100.000 sản phẩm trong cơ sở dữ liệu mà vẫn đảm bảo thời gian phản hồi nhanh chóng.</w:t>
-      </w:r>
-    </w:p>
-    <w:p>
-      <w:pPr>
-        <w:rPr>
-          <w:rFonts w:ascii="Times New Roman" w:hAnsi="Times New Roman" w:cs="Times New Roman"/>
-          <w:sz w:val="26"/>
-          <w:szCs w:val="26"/>
-        </w:rPr>
-      </w:pPr>
-      <w:r>
-        <w:rPr>
-          <w:rFonts w:ascii="Times New Roman" w:hAnsi="Times New Roman" w:cs="Times New Roman"/>
-          <w:sz w:val="26"/>
-          <w:szCs w:val="26"/>
-        </w:rPr>
-        <w:t>Phần mềm phải có khả năng lưu trữ và quản lý ít nhất 1 triệu hóa đơn và giao dịch mà không gặp vấn đề về hiệu suất.</w:t>
-      </w:r>
-      <w:bookmarkEnd w:id="0"/>
-    </w:p>
-    <w:p>
-      <w:pPr>
-        <w:rPr>
-          <w:rFonts w:ascii="Times New Roman" w:hAnsi="Times New Roman" w:cs="Times New Roman"/>
-          <w:sz w:val="26"/>
-          <w:szCs w:val="26"/>
-        </w:rPr>
-      </w:pPr>
       <w:r>
         <w:rPr>
           <w:rFonts w:ascii="Times New Roman" w:hAnsi="Times New Roman" w:cs="Times New Roman"/>
           <w:b/>
           <w:bCs/>
-          <w:sz w:val="26"/>
-          <w:szCs w:val="26"/>
-        </w:rPr>
-        <w:t>Khả năng mở rộng hệ thống (Scalability):</w:t>
-      </w:r>
-      <w:r>
-        <w:rPr>
-          <w:rFonts w:ascii="Times New Roman" w:hAnsi="Times New Roman" w:cs="Times New Roman"/>
-          <w:sz w:val="26"/>
-          <w:szCs w:val="26"/>
-        </w:rPr>
+          <w:sz w:val="40"/>
+          <w:szCs w:val="40"/>
+        </w:rPr>
+        <w:t xml:space="preserve"> &amp; Luong</w:t>
+      </w:r>
+    </w:p>
+    <w:p>
+      <w:pPr>
+        <w:pStyle w:val="Heading1"/>
+      </w:pPr>
+      <w:bookmarkStart w:id="0" w:name="_Hlk178142512"/>
+      <w:r>
+        <w:t xml:space="preserve">Môi </w:t>
+      </w:r>
+      <w:r>
+        <w:t>Trường Cài Đặt</w:t>
+      </w:r>
+    </w:p>
+    <w:p>
+      <w:pPr>
+        <w:spacing w:line="360" w:lineRule="auto"/>
+        <w:rPr>
+          <w:rFonts w:ascii="Times New Roman" w:hAnsi="Times New Roman" w:cs="Times New Roman"/>
+          <w:sz w:val="26"/>
+          <w:szCs w:val="26"/>
+        </w:rPr>
+      </w:pPr>
+      <w:r>
+        <w:rPr>
+          <w:rFonts w:ascii="Times New Roman" w:hAnsi="Times New Roman" w:cs="Times New Roman"/>
+          <w:sz w:val="26"/>
+          <w:szCs w:val="26"/>
+        </w:rPr>
+        <w:t>Phần mềm được hỗ trợ trên window từ win xp tới win 11.</w:t>
+      </w:r>
+    </w:p>
+    <w:p>
+      <w:pPr>
+        <w:spacing w:line="360" w:lineRule="auto"/>
+        <w:rPr>
+          <w:rFonts w:ascii="Times New Roman" w:hAnsi="Times New Roman" w:cs="Times New Roman"/>
+          <w:sz w:val="26"/>
+          <w:szCs w:val="26"/>
+        </w:rPr>
+      </w:pPr>
+      <w:r>
+        <w:rPr>
+          <w:rFonts w:ascii="Times New Roman" w:hAnsi="Times New Roman" w:cs="Times New Roman"/>
+          <w:sz w:val="26"/>
+          <w:szCs w:val="26"/>
+        </w:rPr>
+        <w:t>Yêu cầu có kết nối internet</w:t>
+      </w:r>
+      <w:r>
+        <w:rPr>
+          <w:rFonts w:ascii="Times New Roman" w:hAnsi="Times New Roman" w:cs="Times New Roman"/>
+          <w:sz w:val="26"/>
+          <w:szCs w:val="26"/>
+        </w:rPr>
+        <w:t>.</w:t>
+      </w:r>
+    </w:p>
+    <w:p>
+      <w:pPr>
+        <w:spacing w:line="360" w:lineRule="auto"/>
+        <w:rPr>
+          <w:rFonts w:ascii="Times New Roman" w:hAnsi="Times New Roman" w:cs="Times New Roman"/>
+          <w:sz w:val="26"/>
+          <w:szCs w:val="26"/>
+        </w:rPr>
+      </w:pPr>
+      <w:r>
+        <w:rPr>
+          <w:rFonts w:ascii="Times New Roman" w:hAnsi="Times New Roman" w:cs="Times New Roman"/>
+          <w:sz w:val="26"/>
+          <w:szCs w:val="26"/>
+        </w:rPr>
+        <w:t>Yêu cầu ram tối thiểu là 2gb ram.</w:t>
+      </w:r>
+    </w:p>
+    <w:p>
+      <w:pPr>
+        <w:spacing w:line="360" w:lineRule="auto"/>
+        <w:rPr>
+          <w:rFonts w:ascii="Times New Roman" w:hAnsi="Times New Roman" w:cs="Times New Roman"/>
+          <w:sz w:val="26"/>
+          <w:szCs w:val="26"/>
+        </w:rPr>
+      </w:pPr>
+      <w:r>
+        <w:rPr>
+          <w:rFonts w:ascii="Times New Roman" w:hAnsi="Times New Roman" w:cs="Times New Roman"/>
+          <w:sz w:val="26"/>
+          <w:szCs w:val="26"/>
+        </w:rPr>
+        <w:t>Phần mềm dễ dàng cài đặt và cấu hình trên các máy tính khác nhau.</w:t>
+      </w:r>
+    </w:p>
+    <w:p>
+      <w:pPr>
+        <w:pStyle w:val="Heading1"/>
+      </w:pPr>
+      <w:r>
+        <w:t xml:space="preserve">Hiệu </w:t>
+      </w:r>
+      <w:r>
+        <w:t>Năng</w:t>
+      </w:r>
+    </w:p>
+    <w:p>
+      <w:pPr>
+        <w:spacing w:line="360" w:lineRule="auto"/>
+        <w:rPr>
+          <w:rFonts w:ascii="Times New Roman" w:hAnsi="Times New Roman" w:cs="Times New Roman"/>
+          <w:sz w:val="26"/>
+          <w:szCs w:val="26"/>
+        </w:rPr>
+      </w:pPr>
+      <w:r>
+        <w:rPr>
+          <w:rFonts w:ascii="Times New Roman" w:hAnsi="Times New Roman" w:cs="Times New Roman"/>
+          <w:sz w:val="26"/>
+          <w:szCs w:val="26"/>
+        </w:rPr>
+        <w:t>Thời gian phản hồi của hệ thống đối với các thao tác người dùng (như tìm kiếm sản phẩm, thêm sản phẩm vào hóa đơn) không vượt quá 2 giây.</w:t>
+      </w:r>
+    </w:p>
+    <w:p>
+      <w:pPr>
+        <w:spacing w:line="360" w:lineRule="auto"/>
+        <w:rPr>
+          <w:rFonts w:ascii="Times New Roman" w:hAnsi="Times New Roman" w:cs="Times New Roman"/>
+          <w:sz w:val="26"/>
+          <w:szCs w:val="26"/>
+        </w:rPr>
+      </w:pPr>
+      <w:r>
+        <w:rPr>
+          <w:rFonts w:ascii="Times New Roman" w:hAnsi="Times New Roman" w:cs="Times New Roman"/>
+          <w:sz w:val="26"/>
+          <w:szCs w:val="26"/>
+        </w:rPr>
+        <w:t>Các giao dịch thanh toán hoặc tạo hóa đơn được xử lý trong vòng 3 giây.</w:t>
+      </w:r>
+    </w:p>
+    <w:p>
+      <w:pPr>
+        <w:spacing w:line="360" w:lineRule="auto"/>
+        <w:rPr>
+          <w:rFonts w:ascii="Times New Roman" w:hAnsi="Times New Roman" w:cs="Times New Roman"/>
+          <w:sz w:val="26"/>
+          <w:szCs w:val="26"/>
+        </w:rPr>
+      </w:pPr>
+      <w:r>
+        <w:rPr>
+          <w:rFonts w:ascii="Times New Roman" w:hAnsi="Times New Roman" w:cs="Times New Roman"/>
+          <w:sz w:val="26"/>
+          <w:szCs w:val="26"/>
+        </w:rPr>
+        <w:t>Hệ thống phải tải được danh sách sản phẩm và khách hàng với số lượng lớn (vài nghìn mục) mà không bị chậm trễ, thời gian tải tối đa là 3-5 giây cho mỗi bảng dữ liệu lớn.</w:t>
+      </w:r>
+    </w:p>
+    <w:p>
+      <w:pPr>
+        <w:spacing w:line="360" w:lineRule="auto"/>
+        <w:rPr>
+          <w:rFonts w:ascii="Times New Roman" w:hAnsi="Times New Roman" w:cs="Times New Roman"/>
+          <w:sz w:val="26"/>
+          <w:szCs w:val="26"/>
+        </w:rPr>
+      </w:pPr>
+      <w:r>
+        <w:rPr>
+          <w:rFonts w:ascii="Times New Roman" w:hAnsi="Times New Roman" w:cs="Times New Roman"/>
+          <w:sz w:val="26"/>
+          <w:szCs w:val="26"/>
+        </w:rPr>
+        <w:t>Khi truy xuất dữ liệu từ cơ sở dữ liệu (như danh sách hóa đơn, báo cáo doanh thu), thời gian xử lý tối đa là 5 giây cho các báo cáo đơn giản và 10 giây cho các báo cáo phức tạp.</w:t>
+      </w:r>
+    </w:p>
+    <w:p>
+      <w:pPr>
+        <w:pStyle w:val="Heading1"/>
+      </w:pPr>
+      <w:r>
+        <w:t xml:space="preserve">Bảo </w:t>
+      </w:r>
+      <w:r>
+        <w:t>Mật</w:t>
+      </w:r>
+    </w:p>
+    <w:p>
+      <w:pPr>
+        <w:spacing w:line="360" w:lineRule="auto"/>
+        <w:rPr>
+          <w:rFonts w:ascii="Times New Roman" w:hAnsi="Times New Roman" w:cs="Times New Roman"/>
+          <w:sz w:val="26"/>
+          <w:szCs w:val="26"/>
+        </w:rPr>
+      </w:pPr>
+      <w:r>
+        <w:rPr>
+          <w:rFonts w:ascii="Times New Roman" w:hAnsi="Times New Roman" w:cs="Times New Roman"/>
+          <w:sz w:val="26"/>
+          <w:szCs w:val="26"/>
+        </w:rPr>
+        <w:t>Dữ liệu nhạy cảm (như</w:t>
+      </w:r>
+      <w:r>
+        <w:rPr>
+          <w:rFonts w:ascii="Times New Roman" w:hAnsi="Times New Roman" w:cs="Times New Roman"/>
+          <w:sz w:val="26"/>
+          <w:szCs w:val="26"/>
+        </w:rPr>
+        <w:t xml:space="preserve"> mật khẩu,</w:t>
+      </w:r>
+      <w:r>
+        <w:rPr>
+          <w:rFonts w:ascii="Times New Roman" w:hAnsi="Times New Roman" w:cs="Times New Roman"/>
+          <w:sz w:val="26"/>
+          <w:szCs w:val="26"/>
+        </w:rPr>
+        <w:t xml:space="preserve"> thông tin khách hàng, số thẻ tín dụng, ...) phải được mã hóa khi lưu trữ trong cơ sở dữ liệu.</w:t>
+      </w:r>
+    </w:p>
+    <w:p>
+      <w:pPr>
+        <w:spacing w:line="360" w:lineRule="auto"/>
+        <w:rPr>
+          <w:rFonts w:ascii="Times New Roman" w:hAnsi="Times New Roman" w:cs="Times New Roman"/>
+          <w:sz w:val="26"/>
+          <w:szCs w:val="26"/>
+        </w:rPr>
+      </w:pPr>
+      <w:r>
+        <w:rPr>
+          <w:rFonts w:ascii="Times New Roman" w:hAnsi="Times New Roman" w:cs="Times New Roman"/>
+          <w:sz w:val="26"/>
+          <w:szCs w:val="26"/>
+        </w:rPr>
+        <w:t>Đóng gói ứng dụng để bảo mật thông tin của ứng dụng.</w:t>
+      </w:r>
+    </w:p>
+    <w:p>
+      <w:pPr>
+        <w:pStyle w:val="Heading1"/>
+      </w:pPr>
+      <w:r>
+        <w:t xml:space="preserve">Năng </w:t>
+      </w:r>
+      <w:r>
+        <w:t>S</w:t>
+      </w:r>
+      <w:r>
+        <w:t>uất</w:t>
+      </w:r>
+    </w:p>
+    <w:p>
+      <w:pPr>
+        <w:spacing w:line="360" w:lineRule="auto"/>
+        <w:rPr>
+          <w:rFonts w:ascii="Times New Roman" w:hAnsi="Times New Roman" w:cs="Times New Roman"/>
+          <w:sz w:val="26"/>
+          <w:szCs w:val="26"/>
+        </w:rPr>
+      </w:pPr>
+      <w:r>
+        <w:rPr>
+          <w:rFonts w:ascii="Times New Roman" w:hAnsi="Times New Roman" w:cs="Times New Roman"/>
+          <w:sz w:val="26"/>
+          <w:szCs w:val="26"/>
+        </w:rPr>
+        <w:t>Phần mềm phải hỗ trợ ít nhất 50 người dùng đồng thời mà không ảnh hưởng đến hiệu suất.</w:t>
+      </w:r>
+    </w:p>
+    <w:p>
+      <w:pPr>
+        <w:spacing w:line="360" w:lineRule="auto"/>
+        <w:rPr>
+          <w:rFonts w:ascii="Times New Roman" w:hAnsi="Times New Roman" w:cs="Times New Roman"/>
+          <w:sz w:val="26"/>
+          <w:szCs w:val="26"/>
+        </w:rPr>
+      </w:pPr>
+      <w:r>
+        <w:rPr>
+          <w:rFonts w:ascii="Times New Roman" w:hAnsi="Times New Roman" w:cs="Times New Roman"/>
+          <w:sz w:val="26"/>
+          <w:szCs w:val="26"/>
+        </w:rPr>
+        <w:t>Nếu phần mềm được triển khai trong môi trường mạng nội bộ, hệ thống phải đảm bảo mỗi người dùng có thể thao tác mượt mà với dữ liệu như tìm kiếm sản phẩm, tạo hóa đơn, kiểm tra tồn kho,…</w:t>
+      </w:r>
+    </w:p>
+    <w:p>
+      <w:pPr>
+        <w:spacing w:line="360" w:lineRule="auto"/>
+        <w:rPr>
+          <w:rFonts w:ascii="Times New Roman" w:hAnsi="Times New Roman" w:cs="Times New Roman"/>
+          <w:sz w:val="26"/>
+          <w:szCs w:val="26"/>
+        </w:rPr>
+      </w:pPr>
+      <w:r>
+        <w:rPr>
+          <w:rFonts w:ascii="Times New Roman" w:hAnsi="Times New Roman" w:cs="Times New Roman"/>
+          <w:sz w:val="26"/>
+          <w:szCs w:val="26"/>
+        </w:rPr>
+        <w:lastRenderedPageBreak/>
+        <w:t>Hệ thống phải có khả năng quản lý tối thiểu 100.000 sản phẩm trong cơ sở dữ liệu mà vẫn đảm bảo thời gian phản hồi nhanh chóng.</w:t>
+      </w:r>
+    </w:p>
+    <w:p>
+      <w:pPr>
+        <w:spacing w:line="360" w:lineRule="auto"/>
+        <w:rPr>
+          <w:rFonts w:ascii="Times New Roman" w:hAnsi="Times New Roman" w:cs="Times New Roman"/>
+          <w:sz w:val="26"/>
+          <w:szCs w:val="26"/>
+        </w:rPr>
+      </w:pPr>
+      <w:r>
+        <w:rPr>
+          <w:rFonts w:ascii="Times New Roman" w:hAnsi="Times New Roman" w:cs="Times New Roman"/>
+          <w:sz w:val="26"/>
+          <w:szCs w:val="26"/>
+        </w:rPr>
+        <w:t>Phần mềm phải có khả năng lưu trữ và quản lý ít nhất 1 triệu hóa đơn và giao dịch mà không gặp vấn đề về hiệu suất.</w:t>
+      </w:r>
+      <w:bookmarkEnd w:id="0"/>
+    </w:p>
+    <w:p>
+      <w:pPr>
+        <w:pStyle w:val="Heading1"/>
+      </w:pPr>
+      <w:r>
+        <w:t xml:space="preserve">Khả </w:t>
+      </w:r>
+      <w:r>
+        <w:t>Năng Mở Rộng Hệ Thống</w:t>
+      </w:r>
+    </w:p>
+    <w:p>
+      <w:pPr>
+        <w:jc w:val="both"/>
+        <w:rPr>
+          <w:rFonts w:ascii="Times New Roman" w:hAnsi="Times New Roman" w:cs="Times New Roman"/>
+          <w:sz w:val="26"/>
+          <w:szCs w:val="26"/>
+        </w:rPr>
+      </w:pPr>
+      <w:r>
         <w:br/>
-        <w:t xml:space="preserve">Ứng dụng phải có khả năng mở rộng để phục vụ số lượng người dùng và giao dịch lớn </w:t>
-      </w:r>
+      </w:r>
+      <w:r>
+        <w:rPr>
+          <w:rFonts w:ascii="Times New Roman" w:hAnsi="Times New Roman" w:cs="Times New Roman"/>
+          <w:sz w:val="26"/>
+          <w:szCs w:val="26"/>
+        </w:rPr>
+        <w:t>Ứng dụng có khả năng mở rộng để phục vụ số lượng người dùng và giao dịch lớn hơn mà không ảnh hưởng đến hiệu suất. Điều này bao gồm việc có thể thêm các cửa hàng mới, tăng số lượng sản phẩm, và quản lý lượng khách hàng lớn.</w:t>
+      </w:r>
+    </w:p>
+    <w:p/>
+    <w:p>
+      <w:pPr>
+        <w:pStyle w:val="Heading1"/>
+      </w:pPr>
+      <w:r>
+        <w:t xml:space="preserve">Sao </w:t>
+      </w:r>
+      <w:r>
+        <w:t>Lưu Và Phục Hồi</w:t>
+      </w:r>
+    </w:p>
+    <w:p>
+      <w:pPr>
+        <w:jc w:val="both"/>
+        <w:rPr>
+          <w:rFonts w:ascii="Times New Roman" w:hAnsi="Times New Roman" w:cs="Times New Roman"/>
+          <w:sz w:val="26"/>
+          <w:szCs w:val="26"/>
+        </w:rPr>
+      </w:pPr>
+      <w:r>
+        <w:br/>
+      </w:r>
+      <w:r>
+        <w:rPr>
+          <w:rFonts w:ascii="Times New Roman" w:hAnsi="Times New Roman" w:cs="Times New Roman"/>
+          <w:sz w:val="26"/>
+          <w:szCs w:val="26"/>
+        </w:rPr>
+        <w:t xml:space="preserve">Ứng dụng </w:t>
+      </w:r>
+      <w:r>
+        <w:rPr>
+          <w:rFonts w:ascii="Times New Roman" w:hAnsi="Times New Roman" w:cs="Times New Roman"/>
+          <w:sz w:val="26"/>
+          <w:szCs w:val="26"/>
+        </w:rPr>
+        <w:t>có</w:t>
+      </w:r>
+      <w:r>
+        <w:rPr>
+          <w:rFonts w:ascii="Times New Roman" w:hAnsi="Times New Roman" w:cs="Times New Roman"/>
+          <w:sz w:val="26"/>
+          <w:szCs w:val="26"/>
+        </w:rPr>
+        <w:t xml:space="preserve"> tích hợp cơ chế sao lưu và phục hồi dữ liệu một cách nhanh chóng, đảm bảo rằng dữ liệu có thể được khôi phục hoàn toàn trong trường hợp có sự cố hoặc mở rộng cơ sở hạ tầng.</w:t>
+      </w:r>
+    </w:p>
+    <w:p/>
+    <w:p>
+      <w:pPr>
+        <w:pStyle w:val="Heading1"/>
+        <w:rPr>
+          <w:rFonts w:cs="Times New Roman"/>
+          <w:sz w:val="26"/>
+          <w:szCs w:val="26"/>
+        </w:rPr>
+      </w:pPr>
+      <w:r>
+        <w:t xml:space="preserve">Khả </w:t>
+      </w:r>
+      <w:r>
+        <w:t>Năng Dễ Sử Dụng</w:t>
+      </w:r>
+      <w:r>
+        <w:br/>
+      </w:r>
+    </w:p>
+    <w:p>
+      <w:pPr>
+        <w:jc w:val="both"/>
+        <w:rPr>
+          <w:rFonts w:ascii="Times New Roman" w:hAnsi="Times New Roman" w:cs="Times New Roman"/>
+          <w:sz w:val="26"/>
+          <w:szCs w:val="26"/>
+        </w:rPr>
+      </w:pPr>
+      <w:r>
+        <w:rPr>
+          <w:rFonts w:ascii="Times New Roman" w:hAnsi="Times New Roman" w:cs="Times New Roman"/>
+          <w:sz w:val="26"/>
+          <w:szCs w:val="26"/>
+        </w:rPr>
+        <w:t>Giao diện người dùng đơn giản, thân thiện và dễ sử dụng, giảm thiểu thời gian đào tạo nhân viên mới và tăng hiệu suất làm việc của họ. Điều này bao gồm việc tối ưu hóa quy trình làm việc, hỗ trợ tìm kiếm nhanh, và thao tác trực quan.</w:t>
+      </w:r>
+    </w:p>
+    <w:p/>
+    <w:p>
+      <w:pPr>
+        <w:pStyle w:val="Heading1"/>
+        <w:rPr>
+          <w:rFonts w:cs="Times New Roman"/>
+          <w:sz w:val="26"/>
+          <w:szCs w:val="26"/>
+        </w:rPr>
+      </w:pPr>
+      <w:r>
+        <w:t xml:space="preserve">Tính </w:t>
+      </w:r>
+      <w:r>
+        <w:t xml:space="preserve">Tin Cậy </w:t>
+      </w:r>
+      <w:r>
+        <w:br/>
+      </w:r>
+    </w:p>
+    <w:p>
+      <w:pPr>
+        <w:jc w:val="both"/>
+        <w:rPr>
+          <w:rFonts w:ascii="Times New Roman" w:hAnsi="Times New Roman" w:cs="Times New Roman"/>
+          <w:sz w:val="26"/>
+          <w:szCs w:val="26"/>
+        </w:rPr>
+      </w:pPr>
+      <w:r>
+        <w:rPr>
+          <w:rFonts w:ascii="Times New Roman" w:hAnsi="Times New Roman" w:cs="Times New Roman"/>
+          <w:sz w:val="26"/>
+          <w:szCs w:val="26"/>
+        </w:rPr>
+        <w:t>Hệ thống đảm bảo hoạt động ổn định, không có thời gian chết (downtime) lớn. Các vấn đề về sự cố hoặc lỗi phần mềm cần được xử lý nhanh chóng và có sẵn các biện pháp dự phòng để hệ thống hoạt động liên tục.</w:t>
+      </w:r>
+    </w:p>
+    <w:p/>
+    <w:p>
+      <w:pPr>
+        <w:pStyle w:val="Heading1"/>
+      </w:pPr>
+      <w:r>
+        <w:t xml:space="preserve">Hiệu </w:t>
+      </w:r>
+      <w:r>
+        <w:t xml:space="preserve">Quả Bảo Trì </w:t>
+      </w:r>
+    </w:p>
+    <w:p>
+      <w:pPr>
+        <w:rPr>
+          <w:rFonts w:ascii="Times New Roman" w:hAnsi="Times New Roman" w:cs="Times New Roman"/>
+          <w:sz w:val="26"/>
+          <w:szCs w:val="26"/>
+        </w:rPr>
+      </w:pPr>
+    </w:p>
+    <w:p>
+      <w:pPr>
+        <w:jc w:val="both"/>
+        <w:rPr>
+          <w:rFonts w:ascii="Times New Roman" w:hAnsi="Times New Roman" w:cs="Times New Roman"/>
+          <w:sz w:val="26"/>
+          <w:szCs w:val="26"/>
+        </w:rPr>
+      </w:pPr>
       <w:r>
         <w:rPr>
           <w:rFonts w:ascii="Times New Roman" w:hAnsi="Times New Roman" w:cs="Times New Roman"/>
@@ -460,123 +565,12 @@
           <w:szCs w:val="26"/>
         </w:rPr>
         <w:lastRenderedPageBreak/>
-        <w:t>hơn mà không ảnh hưởng đến hiệu suất. Điều này bao gồm việc có thể thêm các cửa hàng mới, tăng số lượng sản phẩm, và quản lý lượng khách hàng lớn.</w:t>
-      </w:r>
-    </w:p>
-    <w:p>
-      <w:pPr>
-        <w:rPr>
-          <w:rFonts w:ascii="Times New Roman" w:hAnsi="Times New Roman" w:cs="Times New Roman"/>
-          <w:sz w:val="26"/>
-          <w:szCs w:val="26"/>
-        </w:rPr>
-      </w:pPr>
-      <w:r>
-        <w:rPr>
-          <w:rFonts w:ascii="Times New Roman" w:hAnsi="Times New Roman" w:cs="Times New Roman"/>
-          <w:b/>
-          <w:bCs/>
-          <w:sz w:val="26"/>
-          <w:szCs w:val="26"/>
-        </w:rPr>
-        <w:t>Sao lưu và phục hồi (Backup &amp; Recovery):</w:t>
-      </w:r>
-      <w:r>
-        <w:rPr>
-          <w:rFonts w:ascii="Times New Roman" w:hAnsi="Times New Roman" w:cs="Times New Roman"/>
-          <w:sz w:val="26"/>
-          <w:szCs w:val="26"/>
-        </w:rPr>
-        <w:br/>
-        <w:t>Ứng dụng cần tích hợp cơ chế sao lưu và phục hồi dữ liệu một cách nhanh chóng, đảm bảo rằng dữ liệu có thể được khôi phục hoàn toàn trong trường hợp có sự cố hoặc mở rộng cơ sở hạ tầng.</w:t>
-      </w:r>
-    </w:p>
-    <w:p>
-      <w:pPr>
-        <w:rPr>
-          <w:rFonts w:ascii="Times New Roman" w:hAnsi="Times New Roman" w:cs="Times New Roman"/>
-          <w:sz w:val="26"/>
-          <w:szCs w:val="26"/>
-        </w:rPr>
-      </w:pPr>
-      <w:r>
-        <w:rPr>
-          <w:rFonts w:ascii="Times New Roman" w:hAnsi="Times New Roman" w:cs="Times New Roman"/>
-          <w:b/>
-          <w:bCs/>
-          <w:sz w:val="26"/>
-          <w:szCs w:val="26"/>
-        </w:rPr>
-        <w:t>Khả năng dễ sử dụng (Usability):</w:t>
-      </w:r>
-      <w:r>
-        <w:rPr>
-          <w:rFonts w:ascii="Times New Roman" w:hAnsi="Times New Roman" w:cs="Times New Roman"/>
-          <w:sz w:val="26"/>
-          <w:szCs w:val="26"/>
-        </w:rPr>
-        <w:br/>
-        <w:t>Giao diện người dùng cần đơn giản, thân thiện và dễ sử dụng, giảm thiểu thời gian đào tạo nhân viên mới và tăng hiệu suất làm việc của họ. Điều này bao gồm việc tối ưu hóa quy trình làm việc, hỗ trợ tìm kiếm nhanh, và thao tác trực quan.</w:t>
-      </w:r>
-    </w:p>
-    <w:p>
-      <w:pPr>
-        <w:rPr>
-          <w:rFonts w:ascii="Times New Roman" w:hAnsi="Times New Roman" w:cs="Times New Roman"/>
-          <w:sz w:val="26"/>
-          <w:szCs w:val="26"/>
-        </w:rPr>
-      </w:pPr>
-      <w:r>
-        <w:rPr>
-          <w:rFonts w:ascii="Times New Roman" w:hAnsi="Times New Roman" w:cs="Times New Roman"/>
-          <w:b/>
-          <w:bCs/>
-          <w:sz w:val="26"/>
-          <w:szCs w:val="26"/>
-        </w:rPr>
-        <w:t>Tính tin cậy (Reliability):</w:t>
-      </w:r>
-      <w:r>
-        <w:rPr>
-          <w:rFonts w:ascii="Times New Roman" w:hAnsi="Times New Roman" w:cs="Times New Roman"/>
-          <w:sz w:val="26"/>
-          <w:szCs w:val="26"/>
-        </w:rPr>
-        <w:br/>
-        <w:t>Hệ thống cần đảm bảo hoạt động ổn định, không có thời gian chết (downtime) lớn. Các vấn đề về sự cố hoặc lỗi phần mềm cần được xử lý nhanh chóng và có sẵn các biện pháp dự phòng để hệ thống hoạt động liên tục.</w:t>
-      </w:r>
-    </w:p>
-    <w:p>
-      <w:pPr>
-        <w:rPr>
-          <w:rFonts w:ascii="Times New Roman" w:hAnsi="Times New Roman" w:cs="Times New Roman"/>
-          <w:sz w:val="26"/>
-          <w:szCs w:val="26"/>
-        </w:rPr>
-      </w:pPr>
-      <w:r>
-        <w:rPr>
-          <w:rFonts w:ascii="Times New Roman" w:hAnsi="Times New Roman" w:cs="Times New Roman"/>
-          <w:b/>
-          <w:bCs/>
-          <w:sz w:val="26"/>
-          <w:szCs w:val="26"/>
-        </w:rPr>
-        <w:t>Hiệu quả bảo trì (Maintainability):</w:t>
-      </w:r>
-      <w:r>
-        <w:rPr>
-          <w:rFonts w:ascii="Times New Roman" w:hAnsi="Times New Roman" w:cs="Times New Roman"/>
-          <w:sz w:val="26"/>
-          <w:szCs w:val="26"/>
-        </w:rPr>
-        <w:br/>
-        <w:t>Ứng dụng cần được thiết kế dễ bảo trì, với tài liệu kỹ thuật đầy đủ và mã nguồn rõ ràng, giúp việc nâng cấp, sửa lỗi, và bảo trì hệ thống diễn ra suôn sẻ. Hệ thống cũng nên hỗ trợ kiểm tra tự động (automated testing) và theo dõi lỗi (error tracking).</w:t>
-      </w:r>
-    </w:p>
-    <w:p>
-      <w:pPr>
+        <w:t>Ứng dụng được thiết kế dễ bảo trì, với tài liệu kỹ thuật đầy đủ và mã nguồn rõ ràng, giúp việc nâng cấp, sửa lỗi, và bảo trì hệ thống diễn ra suôn sẻ. Hệ thống cũng nên hỗ trợ kiểm tra tự động (automated testing) và theo dõi lỗi (error tracking).</w:t>
+      </w:r>
+    </w:p>
+    <w:p>
+      <w:pPr>
+        <w:spacing w:line="360" w:lineRule="auto"/>
         <w:rPr>
           <w:rFonts w:ascii="Times New Roman" w:hAnsi="Times New Roman" w:cs="Times New Roman"/>
           <w:sz w:val="26"/>
@@ -594,8 +588,131 @@
 </w:document>
 </file>
 
+<file path=word/numbering.xml><?xml version="1.0" encoding="utf-8"?>
+<w:numbering xmlns:wpc="http://schemas.microsoft.com/office/word/2010/wordprocessingCanvas" xmlns:cx="http://schemas.microsoft.com/office/drawing/2014/chartex" xmlns:cx1="http://schemas.microsoft.com/office/drawing/2015/9/8/chartex" xmlns:cx2="http://schemas.microsoft.com/office/drawing/2015/10/21/chartex" xmlns:cx3="http://schemas.microsoft.com/office/drawing/2016/5/9/chartex" xmlns:cx4="http://schemas.microsoft.com/office/drawing/2016/5/10/chartex" xmlns:cx5="http://schemas.microsoft.com/office/drawing/2016/5/11/chartex" xmlns:cx6="http://schemas.microsoft.com/office/drawing/2016/5/12/chartex" xmlns:cx7="http://schemas.microsoft.com/office/drawing/2016/5/13/chartex" xmlns:cx8="http://schemas.microsoft.com/office/drawing/2016/5/14/chartex" xmlns:mc="http://schemas.openxmlformats.org/markup-compatibility/2006" xmlns:aink="http://schemas.microsoft.com/office/drawing/2016/ink" xmlns:am3d="http://schemas.microsoft.com/office/drawing/2017/model3d" xmlns:o="urn:schemas-microsoft-com:office:office" xmlns:r="http://schemas.openxmlformats.org/officeDocument/2006/relationships" xmlns:m="http://schemas.openxmlformats.org/officeDocument/2006/math" xmlns:v="urn:schemas-microsoft-com:vml" xmlns:wp14="http://schemas.microsoft.com/office/word/2010/wordprocessingDrawing" xmlns:wp="http://schemas.openxmlformats.org/drawingml/2006/wordprocessingDrawing" xmlns:w10="urn:schemas-microsoft-com:office:word" xmlns:w="http://schemas.openxmlformats.org/wordprocessingml/2006/main" xmlns:w14="http://schemas.microsoft.com/office/word/2010/wordml" xmlns:w15="http://schemas.microsoft.com/office/word/2012/wordml" xmlns:w16cex="http://schemas.microsoft.com/office/word/2018/wordml/cex" xmlns:w16cid="http://schemas.microsoft.com/office/word/2016/wordml/cid" xmlns:w16="http://schemas.microsoft.com/office/word/2018/wordml" xmlns:w16se="http://schemas.microsoft.com/office/word/2015/wordml/symex" xmlns:wpg="http://schemas.microsoft.com/office/word/2010/wordprocessingGroup" xmlns:wpi="http://schemas.microsoft.com/office/word/2010/wordprocessingInk" xmlns:wne="http://schemas.microsoft.com/office/word/2006/wordml" xmlns:wps="http://schemas.microsoft.com/office/word/2010/wordprocessingShape" mc:Ignorable="w14 w15 w16se w16cid w16 w16cex wp14">
+  <w:abstractNum w:abstractNumId="0" w15:restartNumberingAfterBreak="0">
+    <w:nsid w:val="069A5F90"/>
+    <w:multiLevelType w:val="multilevel"/>
+    <w:tmpl w:val="74FA2356"/>
+    <w:lvl w:ilvl="0">
+      <w:start w:val="1"/>
+      <w:numFmt w:val="decimal"/>
+      <w:pStyle w:val="Heading1"/>
+      <w:suff w:val="space"/>
+      <w:lvlText w:val="%1)"/>
+      <w:lvlJc w:val="left"/>
+      <w:pPr>
+        <w:ind w:left="360" w:hanging="360"/>
+      </w:pPr>
+      <w:rPr>
+        <w:rFonts w:hint="default"/>
+      </w:rPr>
+    </w:lvl>
+    <w:lvl w:ilvl="1">
+      <w:start w:val="1"/>
+      <w:numFmt w:val="lowerLetter"/>
+      <w:lvlText w:val="%2)"/>
+      <w:lvlJc w:val="left"/>
+      <w:pPr>
+        <w:ind w:left="720" w:hanging="360"/>
+      </w:pPr>
+      <w:rPr>
+        <w:rFonts w:hint="default"/>
+      </w:rPr>
+    </w:lvl>
+    <w:lvl w:ilvl="2">
+      <w:start w:val="1"/>
+      <w:numFmt w:val="lowerRoman"/>
+      <w:lvlText w:val="%3)"/>
+      <w:lvlJc w:val="left"/>
+      <w:pPr>
+        <w:ind w:left="1080" w:hanging="360"/>
+      </w:pPr>
+      <w:rPr>
+        <w:rFonts w:hint="default"/>
+      </w:rPr>
+    </w:lvl>
+    <w:lvl w:ilvl="3">
+      <w:start w:val="1"/>
+      <w:numFmt w:val="decimal"/>
+      <w:lvlText w:val="(%4)"/>
+      <w:lvlJc w:val="left"/>
+      <w:pPr>
+        <w:ind w:left="1440" w:hanging="360"/>
+      </w:pPr>
+      <w:rPr>
+        <w:rFonts w:hint="default"/>
+      </w:rPr>
+    </w:lvl>
+    <w:lvl w:ilvl="4">
+      <w:start w:val="1"/>
+      <w:numFmt w:val="lowerLetter"/>
+      <w:lvlText w:val="(%5)"/>
+      <w:lvlJc w:val="left"/>
+      <w:pPr>
+        <w:ind w:left="1800" w:hanging="360"/>
+      </w:pPr>
+      <w:rPr>
+        <w:rFonts w:hint="default"/>
+      </w:rPr>
+    </w:lvl>
+    <w:lvl w:ilvl="5">
+      <w:start w:val="1"/>
+      <w:numFmt w:val="lowerRoman"/>
+      <w:lvlText w:val="(%6)"/>
+      <w:lvlJc w:val="left"/>
+      <w:pPr>
+        <w:ind w:left="2160" w:hanging="360"/>
+      </w:pPr>
+      <w:rPr>
+        <w:rFonts w:hint="default"/>
+      </w:rPr>
+    </w:lvl>
+    <w:lvl w:ilvl="6">
+      <w:start w:val="1"/>
+      <w:numFmt w:val="decimal"/>
+      <w:lvlText w:val="%7."/>
+      <w:lvlJc w:val="left"/>
+      <w:pPr>
+        <w:ind w:left="2520" w:hanging="360"/>
+      </w:pPr>
+      <w:rPr>
+        <w:rFonts w:hint="default"/>
+      </w:rPr>
+    </w:lvl>
+    <w:lvl w:ilvl="7">
+      <w:start w:val="1"/>
+      <w:numFmt w:val="lowerLetter"/>
+      <w:lvlText w:val="%8."/>
+      <w:lvlJc w:val="left"/>
+      <w:pPr>
+        <w:ind w:left="2880" w:hanging="360"/>
+      </w:pPr>
+      <w:rPr>
+        <w:rFonts w:hint="default"/>
+      </w:rPr>
+    </w:lvl>
+    <w:lvl w:ilvl="8">
+      <w:start w:val="1"/>
+      <w:numFmt w:val="lowerRoman"/>
+      <w:lvlText w:val="%9."/>
+      <w:lvlJc w:val="left"/>
+      <w:pPr>
+        <w:ind w:left="3240" w:hanging="360"/>
+      </w:pPr>
+      <w:rPr>
+        <w:rFonts w:hint="default"/>
+      </w:rPr>
+    </w:lvl>
+  </w:abstractNum>
+  <w:num w:numId="1">
+    <w:abstractNumId w:val="0"/>
+  </w:num>
+</w:numbering>
+</file>
+
 <file path=word/styles.xml><?xml version="1.0" encoding="utf-8"?>
-<w:styles xmlns:mc="http://schemas.openxmlformats.org/markup-compatibility/2006" xmlns:r="http://schemas.openxmlformats.org/officeDocument/2006/relationships" xmlns:w="http://schemas.openxmlformats.org/wordprocessingml/2006/main" xmlns:w14="http://schemas.microsoft.com/office/word/2010/wordml" xmlns:w15="http://schemas.microsoft.com/office/word/2012/wordml" xmlns:w16se="http://schemas.microsoft.com/office/word/2015/wordml/symex" mc:Ignorable="w14 w15 w16se">
+<w:styles xmlns:mc="http://schemas.openxmlformats.org/markup-compatibility/2006" xmlns:r="http://schemas.openxmlformats.org/officeDocument/2006/relationships" xmlns:w="http://schemas.openxmlformats.org/wordprocessingml/2006/main" xmlns:w14="http://schemas.microsoft.com/office/word/2010/wordml" xmlns:w15="http://schemas.microsoft.com/office/word/2012/wordml" xmlns:w16cex="http://schemas.microsoft.com/office/word/2018/wordml/cex" xmlns:w16cid="http://schemas.microsoft.com/office/word/2016/wordml/cid" xmlns:w16="http://schemas.microsoft.com/office/word/2018/wordml" xmlns:w16se="http://schemas.microsoft.com/office/word/2015/wordml/symex" mc:Ignorable="w14 w15 w16se w16cid w16 w16cex">
   <w:docDefaults>
     <w:rPrDefault>
       <w:rPr>
@@ -611,7 +728,7 @@
       </w:pPr>
     </w:pPrDefault>
   </w:docDefaults>
-  <w:latentStyles w:defLockedState="0" w:defUIPriority="99" w:defSemiHidden="0" w:defUnhideWhenUsed="0" w:defQFormat="0" w:count="371">
+  <w:latentStyles w:defLockedState="0" w:defUIPriority="99" w:defSemiHidden="0" w:defUnhideWhenUsed="0" w:defQFormat="0" w:count="376">
     <w:lsdException w:name="Normal" w:uiPriority="0" w:qFormat="1"/>
     <w:lsdException w:name="heading 1" w:uiPriority="9" w:qFormat="1"/>
     <w:lsdException w:name="heading 2" w:semiHidden="1" w:uiPriority="9" w:unhideWhenUsed="1" w:qFormat="1"/>
@@ -983,10 +1100,39 @@
     <w:lsdException w:name="List Table 5 Dark Accent 6" w:uiPriority="50"/>
     <w:lsdException w:name="List Table 6 Colorful Accent 6" w:uiPriority="51"/>
     <w:lsdException w:name="List Table 7 Colorful Accent 6" w:uiPriority="52"/>
+    <w:lsdException w:name="Mention" w:semiHidden="1" w:unhideWhenUsed="1"/>
+    <w:lsdException w:name="Smart Hyperlink" w:semiHidden="1" w:unhideWhenUsed="1"/>
+    <w:lsdException w:name="Hashtag" w:semiHidden="1" w:unhideWhenUsed="1"/>
+    <w:lsdException w:name="Unresolved Mention" w:semiHidden="1" w:unhideWhenUsed="1"/>
+    <w:lsdException w:name="Smart Link" w:semiHidden="1" w:unhideWhenUsed="1"/>
   </w:latentStyles>
   <w:style w:type="paragraph" w:default="1" w:styleId="Normal">
     <w:name w:val="Normal"/>
     <w:qFormat/>
+  </w:style>
+  <w:style w:type="paragraph" w:styleId="Heading1">
+    <w:name w:val="heading 1"/>
+    <w:basedOn w:val="Normal"/>
+    <w:next w:val="Normal"/>
+    <w:link w:val="Heading1Char"/>
+    <w:uiPriority w:val="9"/>
+    <w:qFormat/>
+    <w:rsid w:val="00BB2029"/>
+    <w:pPr>
+      <w:keepNext/>
+      <w:keepLines/>
+      <w:numPr>
+        <w:numId w:val="1"/>
+      </w:numPr>
+      <w:spacing w:before="240" w:after="0"/>
+      <w:outlineLvl w:val="0"/>
+    </w:pPr>
+    <w:rPr>
+      <w:rFonts w:ascii="Times New Roman" w:eastAsiaTheme="majorEastAsia" w:hAnsi="Times New Roman" w:cstheme="majorBidi"/>
+      <w:b/>
+      <w:sz w:val="32"/>
+      <w:szCs w:val="32"/>
+    </w:rPr>
   </w:style>
   <w:style w:type="character" w:default="1" w:styleId="DefaultParagraphFont">
     <w:name w:val="Default Paragraph Font"/>
@@ -1041,6 +1187,30 @@
       <w:sz w:val="24"/>
       <w:szCs w:val="24"/>
     </w:rPr>
+  </w:style>
+  <w:style w:type="character" w:customStyle="1" w:styleId="Heading1Char">
+    <w:name w:val="Heading 1 Char"/>
+    <w:basedOn w:val="DefaultParagraphFont"/>
+    <w:link w:val="Heading1"/>
+    <w:uiPriority w:val="9"/>
+    <w:rsid w:val="00BB2029"/>
+    <w:rPr>
+      <w:rFonts w:ascii="Times New Roman" w:eastAsiaTheme="majorEastAsia" w:hAnsi="Times New Roman" w:cstheme="majorBidi"/>
+      <w:b/>
+      <w:sz w:val="32"/>
+      <w:szCs w:val="32"/>
+    </w:rPr>
+  </w:style>
+  <w:style w:type="paragraph" w:styleId="ListParagraph">
+    <w:name w:val="List Paragraph"/>
+    <w:basedOn w:val="Normal"/>
+    <w:uiPriority w:val="34"/>
+    <w:qFormat/>
+    <w:rsid w:val="00BB2029"/>
+    <w:pPr>
+      <w:ind w:left="720"/>
+      <w:contextualSpacing/>
+    </w:pPr>
   </w:style>
 </w:styles>
 </file>
